--- a/Documents/Project.docx
+++ b/Documents/Project.docx
@@ -6,10 +6,15 @@
       <w:pPr>
         <w:pStyle w:val="1"/>
         <w:ind w:hanging="29"/>
+        <w:rPr>
+          <w:lang w:val="en-US"/>
+        </w:rPr>
       </w:pPr>
       <w:bookmarkStart w:id="0" w:name="_Hlk7180648"/>
       <w:bookmarkStart w:id="1" w:name="_Toc470456595"/>
+      <w:bookmarkStart w:id="2" w:name="_GoBack"/>
       <w:bookmarkEnd w:id="0"/>
+      <w:bookmarkEnd w:id="2"/>
     </w:p>
     <w:p>
       <w:pPr>
@@ -569,22 +574,19 @@
     </w:p>
     <w:sdt>
       <w:sdtPr>
-        <w:id w:val="1501078311"/>
+        <w:rPr>
+          <w:rFonts w:ascii="Calibri" w:eastAsia="Times New Roman" w:hAnsi="Calibri" w:cs="Times New Roman"/>
+          <w:color w:val="auto"/>
+          <w:sz w:val="22"/>
+          <w:szCs w:val="22"/>
+        </w:rPr>
+        <w:id w:val="687838283"/>
         <w:docPartObj>
           <w:docPartGallery w:val="Table of Contents"/>
           <w:docPartUnique/>
         </w:docPartObj>
       </w:sdtPr>
-      <w:sdtEndPr>
-        <w:rPr>
-          <w:rFonts w:ascii="Calibri" w:eastAsia="Times New Roman" w:hAnsi="Calibri" w:cs="Times New Roman"/>
-          <w:b/>
-          <w:bCs/>
-          <w:color w:val="auto"/>
-          <w:sz w:val="22"/>
-          <w:szCs w:val="22"/>
-        </w:rPr>
-      </w:sdtEndPr>
+      <w:sdtEndPr/>
       <w:sdtContent>
         <w:p>
           <w:pPr>
@@ -598,7 +600,6 @@
           <w:pPr>
             <w:pStyle w:val="14"/>
             <w:tabs>
-              <w:tab w:val="left" w:pos="660"/>
               <w:tab w:val="right" w:leader="dot" w:pos="9345"/>
             </w:tabs>
             <w:rPr>
@@ -615,13 +616,83 @@
           <w:r>
             <w:fldChar w:fldCharType="separate"/>
           </w:r>
-          <w:hyperlink w:anchor="_Toc7793731" w:history="1">
+          <w:hyperlink w:anchor="_Toc8048520" w:history="1">
             <w:r>
               <w:rPr>
                 <w:rStyle w:val="ab"/>
                 <w:noProof/>
               </w:rPr>
-              <w:t>1.1.</w:t>
+              <w:t>Введение</w:t>
+            </w:r>
+            <w:r>
+              <w:rPr>
+                <w:noProof/>
+                <w:webHidden/>
+              </w:rPr>
+              <w:tab/>
+            </w:r>
+            <w:r>
+              <w:rPr>
+                <w:noProof/>
+                <w:webHidden/>
+              </w:rPr>
+              <w:fldChar w:fldCharType="begin"/>
+            </w:r>
+            <w:r>
+              <w:rPr>
+                <w:noProof/>
+                <w:webHidden/>
+              </w:rPr>
+              <w:instrText xml:space="preserve"> PAGEREF _Toc8048520 \h </w:instrText>
+            </w:r>
+            <w:r>
+              <w:rPr>
+                <w:noProof/>
+                <w:webHidden/>
+              </w:rPr>
+            </w:r>
+            <w:r>
+              <w:rPr>
+                <w:noProof/>
+                <w:webHidden/>
+              </w:rPr>
+              <w:fldChar w:fldCharType="separate"/>
+            </w:r>
+            <w:r>
+              <w:rPr>
+                <w:noProof/>
+                <w:webHidden/>
+              </w:rPr>
+              <w:t>3</w:t>
+            </w:r>
+            <w:r>
+              <w:rPr>
+                <w:noProof/>
+                <w:webHidden/>
+              </w:rPr>
+              <w:fldChar w:fldCharType="end"/>
+            </w:r>
+          </w:hyperlink>
+        </w:p>
+        <w:p>
+          <w:pPr>
+            <w:pStyle w:val="14"/>
+            <w:tabs>
+              <w:tab w:val="left" w:pos="440"/>
+              <w:tab w:val="right" w:leader="dot" w:pos="9345"/>
+            </w:tabs>
+            <w:rPr>
+              <w:rFonts w:asciiTheme="minorHAnsi" w:eastAsiaTheme="minorEastAsia" w:hAnsiTheme="minorHAnsi" w:cstheme="minorBidi"/>
+              <w:noProof/>
+            </w:rPr>
+          </w:pPr>
+          <w:hyperlink w:anchor="_Toc8048521" w:history="1">
+            <w:r>
+              <w:rPr>
+                <w:rStyle w:val="ab"/>
+                <w:noProof/>
+              </w:rPr>
+              <w:t>1</w:t>
             </w:r>
             <w:r>
               <w:rPr>
@@ -635,7 +706,7 @@
                 <w:rStyle w:val="ab"/>
                 <w:noProof/>
               </w:rPr>
-              <w:t>Глоссарий.</w:t>
+              <w:t>Анализ предметной области</w:t>
             </w:r>
             <w:r>
               <w:rPr>
@@ -656,7 +727,76 @@
                 <w:noProof/>
                 <w:webHidden/>
               </w:rPr>
-              <w:instrText xml:space="preserve"> PAGEREF _Toc7793731 \h </w:instrText>
+              <w:instrText xml:space="preserve"> PAGEREF _Toc8048521 \h </w:instrText>
+            </w:r>
+            <w:r>
+              <w:rPr>
+                <w:noProof/>
+                <w:webHidden/>
+              </w:rPr>
+            </w:r>
+            <w:r>
+              <w:rPr>
+                <w:noProof/>
+                <w:webHidden/>
+              </w:rPr>
+              <w:fldChar w:fldCharType="separate"/>
+            </w:r>
+            <w:r>
+              <w:rPr>
+                <w:noProof/>
+                <w:webHidden/>
+              </w:rPr>
+              <w:t>4</w:t>
+            </w:r>
+            <w:r>
+              <w:rPr>
+                <w:noProof/>
+                <w:webHidden/>
+              </w:rPr>
+              <w:fldChar w:fldCharType="end"/>
+            </w:r>
+          </w:hyperlink>
+        </w:p>
+        <w:p>
+          <w:pPr>
+            <w:pStyle w:val="14"/>
+            <w:tabs>
+              <w:tab w:val="right" w:leader="dot" w:pos="9345"/>
+            </w:tabs>
+            <w:rPr>
+              <w:rFonts w:asciiTheme="minorHAnsi" w:eastAsiaTheme="minorEastAsia" w:hAnsiTheme="minorHAnsi" w:cstheme="minorBidi"/>
+              <w:noProof/>
+            </w:rPr>
+          </w:pPr>
+          <w:hyperlink w:anchor="_Toc8048522" w:history="1">
+            <w:r>
+              <w:rPr>
+                <w:rStyle w:val="ab"/>
+                <w:noProof/>
+              </w:rPr>
+              <w:t>1.1  Глоссарий</w:t>
+            </w:r>
+            <w:r>
+              <w:rPr>
+                <w:noProof/>
+                <w:webHidden/>
+              </w:rPr>
+              <w:tab/>
+            </w:r>
+            <w:r>
+              <w:rPr>
+                <w:noProof/>
+                <w:webHidden/>
+              </w:rPr>
+              <w:fldChar w:fldCharType="begin"/>
+            </w:r>
+            <w:r>
+              <w:rPr>
+                <w:noProof/>
+                <w:webHidden/>
+              </w:rPr>
+              <w:instrText xml:space="preserve"> PAGEREF _Toc8048522 \h </w:instrText>
             </w:r>
             <w:r>
               <w:rPr>
@@ -699,13 +839,13 @@
               <w:noProof/>
             </w:rPr>
           </w:pPr>
-          <w:hyperlink w:anchor="_Toc7793732" w:history="1">
+          <w:hyperlink w:anchor="_Toc8048523" w:history="1">
             <w:r>
               <w:rPr>
                 <w:rStyle w:val="ab"/>
                 <w:noProof/>
               </w:rPr>
-              <w:t>1.2.</w:t>
+              <w:t>1.2</w:t>
             </w:r>
             <w:r>
               <w:rPr>
@@ -719,7 +859,7 @@
                 <w:rStyle w:val="ab"/>
                 <w:noProof/>
               </w:rPr>
-              <w:t>Анализ существующих решений.</w:t>
+              <w:t>Анализ существующих решений</w:t>
             </w:r>
             <w:r>
               <w:rPr>
@@ -740,7 +880,7 @@
                 <w:noProof/>
                 <w:webHidden/>
               </w:rPr>
-              <w:instrText xml:space="preserve"> PAGEREF _Toc7793732 \h </w:instrText>
+              <w:instrText xml:space="preserve"> PAGEREF _Toc8048523 \h </w:instrText>
             </w:r>
             <w:r>
               <w:rPr>
@@ -760,7 +900,7 @@
                 <w:noProof/>
                 <w:webHidden/>
               </w:rPr>
-              <w:t>5</w:t>
+              <w:t>4</w:t>
             </w:r>
             <w:r>
               <w:rPr>
@@ -783,13 +923,13 @@
               <w:noProof/>
             </w:rPr>
           </w:pPr>
-          <w:hyperlink w:anchor="_Toc7793733" w:history="1">
+          <w:hyperlink w:anchor="_Toc8048524" w:history="1">
             <w:r>
               <w:rPr>
                 <w:rStyle w:val="ab"/>
                 <w:noProof/>
               </w:rPr>
-              <w:t>1.2.1.</w:t>
+              <w:t>1.2.1</w:t>
             </w:r>
             <w:r>
               <w:rPr>
@@ -824,7 +964,7 @@
                 <w:noProof/>
                 <w:webHidden/>
               </w:rPr>
-              <w:instrText xml:space="preserve"> PAGEREF _Toc7793733 \h </w:instrText>
+              <w:instrText xml:space="preserve"> PAGEREF _Toc8048524 \h </w:instrText>
             </w:r>
             <w:r>
               <w:rPr>
@@ -867,13 +1007,13 @@
               <w:noProof/>
             </w:rPr>
           </w:pPr>
-          <w:hyperlink w:anchor="_Toc7793734" w:history="1">
+          <w:hyperlink w:anchor="_Toc8048525" w:history="1">
             <w:r>
               <w:rPr>
                 <w:rStyle w:val="ab"/>
                 <w:noProof/>
               </w:rPr>
-              <w:t>1.2.2.</w:t>
+              <w:t>1.2.2</w:t>
             </w:r>
             <w:r>
               <w:rPr>
@@ -909,7 +1049,7 @@
                 <w:noProof/>
                 <w:webHidden/>
               </w:rPr>
-              <w:instrText xml:space="preserve"> PAGEREF _Toc7793734 \h </w:instrText>
+              <w:instrText xml:space="preserve"> PAGEREF _Toc8048525 \h </w:instrText>
             </w:r>
             <w:r>
               <w:rPr>
@@ -952,13 +1092,13 @@
               <w:noProof/>
             </w:rPr>
           </w:pPr>
-          <w:hyperlink w:anchor="_Toc7793735" w:history="1">
+          <w:hyperlink w:anchor="_Toc8048526" w:history="1">
             <w:r>
               <w:rPr>
                 <w:rStyle w:val="ab"/>
                 <w:noProof/>
               </w:rPr>
-              <w:t>1.2.3.</w:t>
+              <w:t>1.2.3</w:t>
             </w:r>
             <w:r>
               <w:rPr>
@@ -994,7 +1134,7 @@
                 <w:noProof/>
                 <w:webHidden/>
               </w:rPr>
-              <w:instrText xml:space="preserve"> PAGEREF _Toc7793735 \h </w:instrText>
+              <w:instrText xml:space="preserve"> PAGEREF _Toc8048526 \h </w:instrText>
             </w:r>
             <w:r>
               <w:rPr>
@@ -1037,13 +1177,13 @@
               <w:noProof/>
             </w:rPr>
           </w:pPr>
-          <w:hyperlink w:anchor="_Toc7793736" w:history="1">
+          <w:hyperlink w:anchor="_Toc8048527" w:history="1">
             <w:r>
               <w:rPr>
                 <w:rStyle w:val="ab"/>
                 <w:noProof/>
               </w:rPr>
-              <w:t>1.3.</w:t>
+              <w:t>1.3</w:t>
             </w:r>
             <w:r>
               <w:rPr>
@@ -1057,7 +1197,7 @@
                 <w:rStyle w:val="ab"/>
                 <w:noProof/>
               </w:rPr>
-              <w:t>Постановка задачи.</w:t>
+              <w:t>Постановка задачи</w:t>
             </w:r>
             <w:r>
               <w:rPr>
@@ -1078,7 +1218,7 @@
                 <w:noProof/>
                 <w:webHidden/>
               </w:rPr>
-              <w:instrText xml:space="preserve"> PAGEREF _Toc7793736 \h </w:instrText>
+              <w:instrText xml:space="preserve"> PAGEREF _Toc8048527 \h </w:instrText>
             </w:r>
             <w:r>
               <w:rPr>
@@ -1121,13 +1261,13 @@
               <w:noProof/>
             </w:rPr>
           </w:pPr>
-          <w:hyperlink w:anchor="_Toc7793737" w:history="1">
+          <w:hyperlink w:anchor="_Toc8048528" w:history="1">
             <w:r>
               <w:rPr>
                 <w:rStyle w:val="ab"/>
                 <w:noProof/>
               </w:rPr>
-              <w:t>1.4.</w:t>
+              <w:t>1.4</w:t>
             </w:r>
             <w:r>
               <w:rPr>
@@ -1162,7 +1302,7 @@
                 <w:noProof/>
                 <w:webHidden/>
               </w:rPr>
-              <w:instrText xml:space="preserve"> PAGEREF _Toc7793737 \h </w:instrText>
+              <w:instrText xml:space="preserve"> PAGEREF _Toc8048528 \h </w:instrText>
             </w:r>
             <w:r>
               <w:rPr>
@@ -1205,13 +1345,13 @@
               <w:noProof/>
             </w:rPr>
           </w:pPr>
-          <w:hyperlink w:anchor="_Toc7793738" w:history="1">
+          <w:hyperlink w:anchor="_Toc8048529" w:history="1">
             <w:r>
               <w:rPr>
                 <w:rStyle w:val="ab"/>
                 <w:noProof/>
               </w:rPr>
-              <w:t>1.4.1.</w:t>
+              <w:t>1.4.1</w:t>
             </w:r>
             <w:r>
               <w:rPr>
@@ -1246,7 +1386,7 @@
                 <w:noProof/>
                 <w:webHidden/>
               </w:rPr>
-              <w:instrText xml:space="preserve"> PAGEREF _Toc7793738 \h </w:instrText>
+              <w:instrText xml:space="preserve"> PAGEREF _Toc8048529 \h </w:instrText>
             </w:r>
             <w:r>
               <w:rPr>
@@ -1289,13 +1429,13 @@
               <w:noProof/>
             </w:rPr>
           </w:pPr>
-          <w:hyperlink w:anchor="_Toc7793739" w:history="1">
+          <w:hyperlink w:anchor="_Toc8048530" w:history="1">
             <w:r>
               <w:rPr>
                 <w:rStyle w:val="ab"/>
                 <w:noProof/>
               </w:rPr>
-              <w:t>1.4.2.</w:t>
+              <w:t>1.4.2</w:t>
             </w:r>
             <w:r>
               <w:rPr>
@@ -1330,7 +1470,7 @@
                 <w:noProof/>
                 <w:webHidden/>
               </w:rPr>
-              <w:instrText xml:space="preserve"> PAGEREF _Toc7793739 \h </w:instrText>
+              <w:instrText xml:space="preserve"> PAGEREF _Toc8048530 \h </w:instrText>
             </w:r>
             <w:r>
               <w:rPr>
@@ -1373,13 +1513,13 @@
               <w:noProof/>
             </w:rPr>
           </w:pPr>
-          <w:hyperlink w:anchor="_Toc7793740" w:history="1">
+          <w:hyperlink w:anchor="_Toc8048531" w:history="1">
             <w:r>
               <w:rPr>
                 <w:rStyle w:val="ab"/>
                 <w:noProof/>
               </w:rPr>
-              <w:t>1.4.3.</w:t>
+              <w:t>1.4.3</w:t>
             </w:r>
             <w:r>
               <w:rPr>
@@ -1414,7 +1554,7 @@
                 <w:noProof/>
                 <w:webHidden/>
               </w:rPr>
-              <w:instrText xml:space="preserve"> PAGEREF _Toc7793740 \h </w:instrText>
+              <w:instrText xml:space="preserve"> PAGEREF _Toc8048531 \h </w:instrText>
             </w:r>
             <w:r>
               <w:rPr>
@@ -1434,7 +1574,7 @@
                 <w:noProof/>
                 <w:webHidden/>
               </w:rPr>
-              <w:t>21</w:t>
+              <w:t>19</w:t>
             </w:r>
             <w:r>
               <w:rPr>
@@ -1457,13 +1597,13 @@
               <w:noProof/>
             </w:rPr>
           </w:pPr>
-          <w:hyperlink w:anchor="_Toc7793741" w:history="1">
+          <w:hyperlink w:anchor="_Toc8048532" w:history="1">
             <w:r>
               <w:rPr>
                 <w:rStyle w:val="ab"/>
                 <w:noProof/>
               </w:rPr>
-              <w:t>1.4.4.</w:t>
+              <w:t>1.4.4</w:t>
             </w:r>
             <w:r>
               <w:rPr>
@@ -1498,7 +1638,7 @@
                 <w:noProof/>
                 <w:webHidden/>
               </w:rPr>
-              <w:instrText xml:space="preserve"> PAGEREF _Toc7793741 \h </w:instrText>
+              <w:instrText xml:space="preserve"> PAGEREF _Toc8048532 \h </w:instrText>
             </w:r>
             <w:r>
               <w:rPr>
@@ -1518,7 +1658,7 @@
                 <w:noProof/>
                 <w:webHidden/>
               </w:rPr>
-              <w:t>23</w:t>
+              <w:t>21</w:t>
             </w:r>
             <w:r>
               <w:rPr>
@@ -1541,13 +1681,13 @@
               <w:noProof/>
             </w:rPr>
           </w:pPr>
-          <w:hyperlink w:anchor="_Toc7793742" w:history="1">
+          <w:hyperlink w:anchor="_Toc8048533" w:history="1">
             <w:r>
               <w:rPr>
                 <w:rStyle w:val="ab"/>
                 <w:noProof/>
               </w:rPr>
-              <w:t>1.4.5.</w:t>
+              <w:t>1.4.5</w:t>
             </w:r>
             <w:r>
               <w:rPr>
@@ -1582,7 +1722,7 @@
                 <w:noProof/>
                 <w:webHidden/>
               </w:rPr>
-              <w:instrText xml:space="preserve"> PAGEREF _Toc7793742 \h </w:instrText>
+              <w:instrText xml:space="preserve"> PAGEREF _Toc8048533 \h </w:instrText>
             </w:r>
             <w:r>
               <w:rPr>
@@ -1602,7 +1742,7 @@
                 <w:noProof/>
                 <w:webHidden/>
               </w:rPr>
-              <w:t>25</w:t>
+              <w:t>23</w:t>
             </w:r>
             <w:r>
               <w:rPr>
@@ -1625,13 +1765,13 @@
               <w:noProof/>
             </w:rPr>
           </w:pPr>
-          <w:hyperlink w:anchor="_Toc7793743" w:history="1">
+          <w:hyperlink w:anchor="_Toc8048534" w:history="1">
             <w:r>
               <w:rPr>
                 <w:rStyle w:val="ab"/>
                 <w:noProof/>
               </w:rPr>
-              <w:t>1.4.6.</w:t>
+              <w:t>1.4.6</w:t>
             </w:r>
             <w:r>
               <w:rPr>
@@ -1645,6 +1785,90 @@
                 <w:rStyle w:val="ab"/>
                 <w:noProof/>
               </w:rPr>
+              <w:t>Интерфейсная реализация приложения</w:t>
+            </w:r>
+            <w:r>
+              <w:rPr>
+                <w:noProof/>
+                <w:webHidden/>
+              </w:rPr>
+              <w:tab/>
+            </w:r>
+            <w:r>
+              <w:rPr>
+                <w:noProof/>
+                <w:webHidden/>
+              </w:rPr>
+              <w:fldChar w:fldCharType="begin"/>
+            </w:r>
+            <w:r>
+              <w:rPr>
+                <w:noProof/>
+                <w:webHidden/>
+              </w:rPr>
+              <w:instrText xml:space="preserve"> PAGEREF _Toc8048534 \h </w:instrText>
+            </w:r>
+            <w:r>
+              <w:rPr>
+                <w:noProof/>
+                <w:webHidden/>
+              </w:rPr>
+            </w:r>
+            <w:r>
+              <w:rPr>
+                <w:noProof/>
+                <w:webHidden/>
+              </w:rPr>
+              <w:fldChar w:fldCharType="separate"/>
+            </w:r>
+            <w:r>
+              <w:rPr>
+                <w:noProof/>
+                <w:webHidden/>
+              </w:rPr>
+              <w:t>25</w:t>
+            </w:r>
+            <w:r>
+              <w:rPr>
+                <w:noProof/>
+                <w:webHidden/>
+              </w:rPr>
+              <w:fldChar w:fldCharType="end"/>
+            </w:r>
+          </w:hyperlink>
+        </w:p>
+        <w:p>
+          <w:pPr>
+            <w:pStyle w:val="14"/>
+            <w:tabs>
+              <w:tab w:val="left" w:pos="880"/>
+              <w:tab w:val="right" w:leader="dot" w:pos="9345"/>
+            </w:tabs>
+            <w:rPr>
+              <w:rFonts w:asciiTheme="minorHAnsi" w:eastAsiaTheme="minorEastAsia" w:hAnsiTheme="minorHAnsi" w:cstheme="minorBidi"/>
+              <w:noProof/>
+            </w:rPr>
+          </w:pPr>
+          <w:hyperlink w:anchor="_Toc8048535" w:history="1">
+            <w:r>
+              <w:rPr>
+                <w:rStyle w:val="ab"/>
+                <w:noProof/>
+              </w:rPr>
+              <w:t>1.4.7</w:t>
+            </w:r>
+            <w:r>
+              <w:rPr>
+                <w:rFonts w:asciiTheme="minorHAnsi" w:eastAsiaTheme="minorEastAsia" w:hAnsiTheme="minorHAnsi" w:cstheme="minorBidi"/>
+                <w:noProof/>
+              </w:rPr>
+              <w:tab/>
+            </w:r>
+            <w:r>
+              <w:rPr>
+                <w:rStyle w:val="ab"/>
+                <w:noProof/>
+              </w:rPr>
               <w:t>Развертывание приложения</w:t>
             </w:r>
             <w:r>
@@ -1666,7 +1890,7 @@
                 <w:noProof/>
                 <w:webHidden/>
               </w:rPr>
-              <w:instrText xml:space="preserve"> PAGEREF _Toc7793743 \h </w:instrText>
+              <w:instrText xml:space="preserve"> PAGEREF _Toc8048535 \h </w:instrText>
             </w:r>
             <w:r>
               <w:rPr>
@@ -1699,51 +1923,35 @@
         </w:p>
         <w:p>
           <w:r>
-            <w:rPr>
-              <w:b/>
-              <w:bCs/>
-            </w:rPr>
             <w:fldChar w:fldCharType="end"/>
           </w:r>
         </w:p>
       </w:sdtContent>
     </w:sdt>
-    <w:p/>
-    <w:p/>
-    <w:p/>
-    <w:p/>
-    <w:p/>
-    <w:p/>
-    <w:p/>
-    <w:p/>
-    <w:p/>
-    <w:p/>
-    <w:p/>
-    <w:p/>
-    <w:p/>
-    <w:p/>
-    <w:p/>
-    <w:p>
-      <w:pPr>
-        <w:pStyle w:val="12"/>
-      </w:pPr>
-      <w:bookmarkStart w:id="2" w:name="_Toc4595186"/>
-      <w:bookmarkStart w:id="3" w:name="_Toc4595424"/>
-      <w:bookmarkStart w:id="4" w:name="_Toc7793326"/>
-      <w:r>
-        <w:rPr>
-          <w:rStyle w:val="13"/>
-          <w:b/>
-        </w:rPr>
+    <w:p>
+      <w:pPr>
+        <w:spacing w:after="160" w:line="259" w:lineRule="auto"/>
+      </w:pPr>
+      <w:r>
+        <w:br w:type="page"/>
+      </w:r>
+    </w:p>
+    <w:p>
+      <w:pPr>
+        <w:pStyle w:val="23"/>
+      </w:pPr>
+      <w:bookmarkStart w:id="3" w:name="_Toc4595186"/>
+      <w:bookmarkStart w:id="4" w:name="_Toc4595424"/>
+      <w:bookmarkStart w:id="5" w:name="_Toc7793326"/>
+      <w:bookmarkStart w:id="6" w:name="_Toc8048520"/>
+      <w:r>
         <w:lastRenderedPageBreak/>
         <w:t>Введение</w:t>
       </w:r>
-      <w:r>
-        <w:t>.</w:t>
-      </w:r>
-      <w:bookmarkEnd w:id="2"/>
       <w:bookmarkEnd w:id="3"/>
       <w:bookmarkEnd w:id="4"/>
+      <w:bookmarkEnd w:id="5"/>
+      <w:bookmarkEnd w:id="6"/>
     </w:p>
     <w:p>
       <w:pPr>
@@ -1813,295 +2021,307 @@
     </w:p>
     <w:p>
       <w:pPr>
-        <w:pStyle w:val="12"/>
+        <w:pStyle w:val="23"/>
         <w:numPr>
           <w:ilvl w:val="0"/>
-          <w:numId w:val="13"/>
+          <w:numId w:val="15"/>
         </w:numPr>
-        <w:spacing w:after="160" w:line="259" w:lineRule="auto"/>
-      </w:pPr>
-      <w:bookmarkStart w:id="5" w:name="_Toc4595188"/>
-      <w:bookmarkStart w:id="6" w:name="_Toc4595426"/>
+      </w:pPr>
+      <w:bookmarkStart w:id="7" w:name="_Toc4595188"/>
+      <w:bookmarkStart w:id="8" w:name="_Toc4595426"/>
+      <w:bookmarkStart w:id="9" w:name="_Toc8048521"/>
       <w:r>
         <w:lastRenderedPageBreak/>
-        <w:t>Анализ предметной области.</w:t>
-      </w:r>
-      <w:bookmarkEnd w:id="5"/>
-      <w:bookmarkEnd w:id="6"/>
-    </w:p>
-    <w:p>
-      <w:pPr>
-        <w:pStyle w:val="23"/>
-        <w:numPr>
-          <w:ilvl w:val="1"/>
-          <w:numId w:val="13"/>
-        </w:numPr>
-      </w:pPr>
-      <w:bookmarkStart w:id="7" w:name="_Toc4595189"/>
-      <w:bookmarkStart w:id="8" w:name="_Toc4595427"/>
-      <w:bookmarkStart w:id="9" w:name="_Toc7793327"/>
-      <w:bookmarkStart w:id="10" w:name="_Toc7793604"/>
-      <w:bookmarkStart w:id="11" w:name="_Toc7793731"/>
-      <w:r>
-        <w:t>Глоссарий.</w:t>
+        <w:t>Анализ предметной области</w:t>
       </w:r>
       <w:bookmarkEnd w:id="7"/>
       <w:bookmarkEnd w:id="8"/>
       <w:bookmarkEnd w:id="9"/>
+    </w:p>
+    <w:p>
+      <w:pPr>
+        <w:pStyle w:val="23"/>
+        <w:ind w:left="360"/>
+      </w:pPr>
+      <w:bookmarkStart w:id="10" w:name="_Toc4595189"/>
+      <w:bookmarkStart w:id="11" w:name="_Toc4595427"/>
+      <w:bookmarkStart w:id="12" w:name="_Toc7793327"/>
+      <w:bookmarkStart w:id="13" w:name="_Toc7793604"/>
+      <w:bookmarkStart w:id="14" w:name="_Toc7793731"/>
+      <w:bookmarkStart w:id="15" w:name="_Toc8048522"/>
+      <w:proofErr w:type="gramStart"/>
+      <w:r>
+        <w:t xml:space="preserve">1.1  </w:t>
+      </w:r>
+      <w:r>
+        <w:t>Глоссарий</w:t>
+      </w:r>
       <w:bookmarkEnd w:id="10"/>
       <w:bookmarkEnd w:id="11"/>
-    </w:p>
-    <w:p>
-      <w:pPr>
-        <w:pStyle w:val="ac"/>
-      </w:pPr>
-      <w:r>
-        <w:rPr>
-          <w:i/>
-        </w:rPr>
-        <w:t>Доход</w:t>
-      </w:r>
-      <w:r>
-        <w:t xml:space="preserve"> — денежные средства, полученные пользователем, в результате какой-либо деятельности за определённый период времени.</w:t>
-      </w:r>
-    </w:p>
-    <w:p>
-      <w:pPr>
-        <w:pStyle w:val="ac"/>
-      </w:pPr>
-      <w:r>
-        <w:rPr>
-          <w:i/>
-        </w:rPr>
-        <w:t>Расход</w:t>
-      </w:r>
-      <w:r>
-        <w:t xml:space="preserve"> — денежные средства, потраченные пользователем</w:t>
-      </w:r>
-      <w:r>
-        <w:t xml:space="preserve"> </w:t>
-      </w:r>
-      <w:r>
-        <w:t xml:space="preserve">на какую-либо </w:t>
-      </w:r>
-      <w:r>
-        <w:t>категорию</w:t>
-      </w:r>
-      <w:r>
-        <w:t xml:space="preserve"> товаров или услуг.</w:t>
-      </w:r>
-    </w:p>
-    <w:p>
-      <w:pPr>
-        <w:pStyle w:val="ac"/>
-      </w:pPr>
-      <w:r>
-        <w:rPr>
-          <w:i/>
-        </w:rPr>
-        <w:t>Категория</w:t>
-      </w:r>
-      <w:r>
-        <w:t xml:space="preserve"> </w:t>
-      </w:r>
-      <w:r>
-        <w:rPr>
-          <w:i/>
-        </w:rPr>
-        <w:t xml:space="preserve">расходов </w:t>
-      </w:r>
-      <w:r>
-        <w:t>— группа товаров или услуг.</w:t>
-      </w:r>
-    </w:p>
-    <w:p>
-      <w:pPr>
-        <w:pStyle w:val="ac"/>
-      </w:pPr>
-      <w:r>
-        <w:rPr>
-          <w:i/>
-        </w:rPr>
-        <w:t xml:space="preserve">Порог </w:t>
-      </w:r>
-      <w:r>
-        <w:t xml:space="preserve">— </w:t>
-      </w:r>
-      <w:r>
-        <w:t>максимальная сумма, которую</w:t>
-      </w:r>
-      <w:r>
-        <w:t xml:space="preserve"> пользователя </w:t>
-      </w:r>
-      <w:r>
-        <w:t xml:space="preserve">намерен </w:t>
-      </w:r>
-      <w:r>
-        <w:t xml:space="preserve">потратить </w:t>
-      </w:r>
-      <w:r>
-        <w:t>в выбранной категории</w:t>
-      </w:r>
-      <w:r>
-        <w:t>.</w:t>
-      </w:r>
-    </w:p>
-    <w:p>
-      <w:pPr>
-        <w:pStyle w:val="ac"/>
-      </w:pPr>
-      <w:r>
-        <w:rPr>
-          <w:i/>
-        </w:rPr>
-        <w:t xml:space="preserve">Акция </w:t>
-      </w:r>
-      <w:r>
-        <w:t xml:space="preserve">— </w:t>
-      </w:r>
-      <w:r>
-        <w:t>мероприятие компании по предоставлении скидочной цены на тот или иной продукт</w:t>
-      </w:r>
-      <w:r>
-        <w:t>.</w:t>
-      </w:r>
-    </w:p>
-    <w:p>
-      <w:pPr>
-        <w:pStyle w:val="ac"/>
-      </w:pPr>
-      <w:r>
-        <w:rPr>
-          <w:i/>
-        </w:rPr>
-        <w:t xml:space="preserve">Валидность </w:t>
-      </w:r>
-      <w:r>
-        <w:t>—</w:t>
-      </w:r>
-      <w:r>
-        <w:t xml:space="preserve"> соответствие требованиям, допустимость, правильность</w:t>
-      </w:r>
-      <w:r>
-        <w:t>.</w:t>
-      </w:r>
-    </w:p>
-    <w:p>
-      <w:pPr>
-        <w:pStyle w:val="ac"/>
-      </w:pPr>
-    </w:p>
-    <w:p>
-      <w:pPr>
-        <w:pStyle w:val="23"/>
-      </w:pPr>
-      <w:bookmarkStart w:id="12" w:name="_Toc4595190"/>
-      <w:bookmarkStart w:id="13" w:name="_Toc4595428"/>
-    </w:p>
-    <w:p>
-      <w:pPr>
-        <w:pStyle w:val="23"/>
-      </w:pPr>
-    </w:p>
-    <w:p>
-      <w:pPr>
-        <w:pStyle w:val="23"/>
-      </w:pPr>
-    </w:p>
-    <w:p>
-      <w:pPr>
-        <w:pStyle w:val="23"/>
-      </w:pPr>
-    </w:p>
-    <w:p>
-      <w:pPr>
-        <w:pStyle w:val="23"/>
-      </w:pPr>
-    </w:p>
-    <w:p>
-      <w:pPr>
-        <w:pStyle w:val="23"/>
-      </w:pPr>
-    </w:p>
-    <w:p>
-      <w:pPr>
-        <w:pStyle w:val="23"/>
-      </w:pPr>
-    </w:p>
-    <w:p>
-      <w:pPr>
-        <w:pStyle w:val="23"/>
-      </w:pPr>
-    </w:p>
-    <w:p>
-      <w:pPr>
-        <w:pStyle w:val="23"/>
-      </w:pPr>
-    </w:p>
-    <w:p>
-      <w:pPr>
-        <w:pStyle w:val="23"/>
-      </w:pPr>
-    </w:p>
-    <w:p>
-      <w:pPr>
-        <w:pStyle w:val="23"/>
-      </w:pPr>
-    </w:p>
-    <w:p>
-      <w:pPr>
-        <w:pStyle w:val="23"/>
-      </w:pPr>
-    </w:p>
-    <w:p>
-      <w:pPr>
-        <w:pStyle w:val="23"/>
-      </w:pPr>
-    </w:p>
-    <w:p>
-      <w:pPr>
-        <w:pStyle w:val="23"/>
-      </w:pPr>
-    </w:p>
-    <w:p>
-      <w:pPr>
-        <w:pStyle w:val="23"/>
-        <w:numPr>
-          <w:ilvl w:val="1"/>
-          <w:numId w:val="13"/>
-        </w:numPr>
-      </w:pPr>
-      <w:bookmarkStart w:id="14" w:name="_Toc7793328"/>
-      <w:bookmarkStart w:id="15" w:name="_Toc7793605"/>
-      <w:bookmarkStart w:id="16" w:name="_Toc7793732"/>
-      <w:r>
-        <w:lastRenderedPageBreak/>
-        <w:t>Анализ существующих решений.</w:t>
-      </w:r>
       <w:bookmarkEnd w:id="12"/>
       <w:bookmarkEnd w:id="13"/>
       <w:bookmarkEnd w:id="14"/>
       <w:bookmarkEnd w:id="15"/>
+      <w:proofErr w:type="gramEnd"/>
+    </w:p>
+    <w:p>
+      <w:pPr>
+        <w:pStyle w:val="ac"/>
+      </w:pPr>
+      <w:r>
+        <w:rPr>
+          <w:i/>
+        </w:rPr>
+        <w:t>Доход</w:t>
+      </w:r>
+      <w:r>
+        <w:t xml:space="preserve"> — денежные средства, полученные пользователем, в результате какой-либо деятельности за определённый период времени.</w:t>
+      </w:r>
+    </w:p>
+    <w:p>
+      <w:pPr>
+        <w:pStyle w:val="ac"/>
+      </w:pPr>
+      <w:r>
+        <w:rPr>
+          <w:i/>
+        </w:rPr>
+        <w:t>Расход</w:t>
+      </w:r>
+      <w:r>
+        <w:t xml:space="preserve"> — денежные средства, потраченные пользователем</w:t>
+      </w:r>
+      <w:r>
+        <w:t xml:space="preserve"> </w:t>
+      </w:r>
+      <w:r>
+        <w:t xml:space="preserve">на какую-либо </w:t>
+      </w:r>
+      <w:r>
+        <w:t>категорию</w:t>
+      </w:r>
+      <w:r>
+        <w:t xml:space="preserve"> товаров или услуг.</w:t>
+      </w:r>
+    </w:p>
+    <w:p>
+      <w:pPr>
+        <w:pStyle w:val="ac"/>
+      </w:pPr>
+      <w:r>
+        <w:rPr>
+          <w:i/>
+        </w:rPr>
+        <w:t>Категория</w:t>
+      </w:r>
+      <w:r>
+        <w:rPr>
+          <w:i/>
+        </w:rPr>
+        <w:t xml:space="preserve"> </w:t>
+      </w:r>
+      <w:r>
+        <w:rPr>
+          <w:i/>
+        </w:rPr>
+        <w:t xml:space="preserve">расходов </w:t>
+      </w:r>
+      <w:r>
+        <w:t>— группа товаров или услуг.</w:t>
+      </w:r>
+    </w:p>
+    <w:p>
+      <w:pPr>
+        <w:pStyle w:val="ac"/>
+      </w:pPr>
+      <w:r>
+        <w:rPr>
+          <w:i/>
+        </w:rPr>
+        <w:t xml:space="preserve">Порог </w:t>
+      </w:r>
+      <w:r>
+        <w:t xml:space="preserve">— </w:t>
+      </w:r>
+      <w:r>
+        <w:t>максимальная сумма, которую</w:t>
+      </w:r>
+      <w:r>
+        <w:t xml:space="preserve"> пользователя </w:t>
+      </w:r>
+      <w:r>
+        <w:t xml:space="preserve">намерен </w:t>
+      </w:r>
+      <w:r>
+        <w:t xml:space="preserve">потратить </w:t>
+      </w:r>
+      <w:r>
+        <w:t>в выбранной категории</w:t>
+      </w:r>
+      <w:r>
+        <w:t>.</w:t>
+      </w:r>
+    </w:p>
+    <w:p>
+      <w:pPr>
+        <w:pStyle w:val="ac"/>
+      </w:pPr>
+      <w:r>
+        <w:rPr>
+          <w:i/>
+        </w:rPr>
+        <w:t xml:space="preserve">Акция </w:t>
+      </w:r>
+      <w:r>
+        <w:t xml:space="preserve">— </w:t>
+      </w:r>
+      <w:r>
+        <w:t>мероприятие компании по предоставлении скидочной цены на тот или иной продукт</w:t>
+      </w:r>
+      <w:r>
+        <w:t>.</w:t>
+      </w:r>
+    </w:p>
+    <w:p>
+      <w:pPr>
+        <w:pStyle w:val="ac"/>
+      </w:pPr>
+      <w:r>
+        <w:rPr>
+          <w:i/>
+        </w:rPr>
+        <w:t xml:space="preserve">Валидность </w:t>
+      </w:r>
+      <w:r>
+        <w:t>—</w:t>
+      </w:r>
+      <w:r>
+        <w:t xml:space="preserve"> соответствие требованиям, допустимость, правильность</w:t>
+      </w:r>
+      <w:r>
+        <w:t>.</w:t>
+      </w:r>
+    </w:p>
+    <w:p>
+      <w:pPr>
+        <w:pStyle w:val="ac"/>
+      </w:pPr>
+    </w:p>
+    <w:p>
+      <w:pPr>
+        <w:pStyle w:val="23"/>
+      </w:pPr>
+      <w:bookmarkStart w:id="16" w:name="_Toc4595190"/>
+      <w:bookmarkStart w:id="17" w:name="_Toc4595428"/>
+    </w:p>
+    <w:p>
+      <w:pPr>
+        <w:pStyle w:val="23"/>
+      </w:pPr>
+    </w:p>
+    <w:p>
+      <w:pPr>
+        <w:pStyle w:val="23"/>
+      </w:pPr>
+    </w:p>
+    <w:p>
+      <w:pPr>
+        <w:pStyle w:val="23"/>
+      </w:pPr>
+    </w:p>
+    <w:p>
+      <w:pPr>
+        <w:pStyle w:val="23"/>
+      </w:pPr>
+    </w:p>
+    <w:p>
+      <w:pPr>
+        <w:pStyle w:val="23"/>
+      </w:pPr>
+    </w:p>
+    <w:p>
+      <w:pPr>
+        <w:pStyle w:val="23"/>
+      </w:pPr>
+    </w:p>
+    <w:p>
+      <w:pPr>
+        <w:pStyle w:val="23"/>
+      </w:pPr>
+    </w:p>
+    <w:p>
+      <w:pPr>
+        <w:pStyle w:val="23"/>
+      </w:pPr>
+    </w:p>
+    <w:p>
+      <w:pPr>
+        <w:pStyle w:val="23"/>
+      </w:pPr>
+    </w:p>
+    <w:p>
+      <w:pPr>
+        <w:pStyle w:val="23"/>
+      </w:pPr>
+    </w:p>
+    <w:p>
+      <w:pPr>
+        <w:pStyle w:val="23"/>
+      </w:pPr>
+    </w:p>
+    <w:p>
+      <w:pPr>
+        <w:pStyle w:val="23"/>
+      </w:pPr>
+    </w:p>
+    <w:p>
+      <w:pPr>
+        <w:pStyle w:val="23"/>
+      </w:pPr>
+    </w:p>
+    <w:p>
+      <w:pPr>
+        <w:pStyle w:val="23"/>
+        <w:numPr>
+          <w:ilvl w:val="1"/>
+          <w:numId w:val="15"/>
+        </w:numPr>
+      </w:pPr>
+      <w:bookmarkStart w:id="18" w:name="_Toc7793328"/>
+      <w:bookmarkStart w:id="19" w:name="_Toc7793605"/>
+      <w:bookmarkStart w:id="20" w:name="_Toc7793732"/>
+      <w:bookmarkStart w:id="21" w:name="_Toc8048523"/>
+      <w:r>
+        <w:t>Анализ существующих решений</w:t>
+      </w:r>
       <w:bookmarkEnd w:id="16"/>
+      <w:bookmarkEnd w:id="17"/>
+      <w:bookmarkEnd w:id="18"/>
+      <w:bookmarkEnd w:id="19"/>
+      <w:bookmarkEnd w:id="20"/>
+      <w:bookmarkEnd w:id="21"/>
     </w:p>
     <w:p>
       <w:pPr>
         <w:pStyle w:val="3"/>
         <w:numPr>
           <w:ilvl w:val="2"/>
-          <w:numId w:val="13"/>
+          <w:numId w:val="15"/>
         </w:numPr>
       </w:pPr>
-      <w:bookmarkStart w:id="17" w:name="_Toc7793329"/>
-      <w:bookmarkStart w:id="18" w:name="_Toc7793606"/>
-      <w:bookmarkStart w:id="19" w:name="_Toc7793733"/>
+      <w:bookmarkStart w:id="22" w:name="_Toc7793329"/>
+      <w:bookmarkStart w:id="23" w:name="_Toc7793606"/>
+      <w:bookmarkStart w:id="24" w:name="_Toc7793733"/>
+      <w:bookmarkStart w:id="25" w:name="_Toc8048524"/>
       <w:proofErr w:type="spellStart"/>
       <w:r>
+        <w:lastRenderedPageBreak/>
         <w:t>CoinKeeper</w:t>
       </w:r>
-      <w:bookmarkEnd w:id="17"/>
-      <w:bookmarkEnd w:id="18"/>
-      <w:bookmarkEnd w:id="19"/>
+      <w:bookmarkEnd w:id="22"/>
+      <w:bookmarkEnd w:id="23"/>
+      <w:bookmarkEnd w:id="24"/>
+      <w:bookmarkEnd w:id="25"/>
       <w:proofErr w:type="spellEnd"/>
     </w:p>
     <w:p>
@@ -2124,15 +2344,7 @@
       </w:r>
       <w:proofErr w:type="spellStart"/>
       <w:r>
-        <w:t>Google</w:t>
-      </w:r>
-      <w:proofErr w:type="spellEnd"/>
-      <w:r>
-        <w:t xml:space="preserve"> </w:t>
-      </w:r>
-      <w:proofErr w:type="spellStart"/>
-      <w:r>
-        <w:t>Play</w:t>
+        <w:t>GooglePlay</w:t>
       </w:r>
       <w:proofErr w:type="spellEnd"/>
       <w:r>
@@ -2334,7 +2546,7 @@
         </w:rPr>
         <w:lastRenderedPageBreak/>
         <w:drawing>
-          <wp:inline distT="0" distB="0" distL="0" distR="0" wp14:anchorId="3A8B2D92" wp14:editId="08601109">
+          <wp:inline distT="0" distB="0" distL="0" distR="0" wp14:anchorId="442A659C" wp14:editId="2988E332">
             <wp:extent cx="6990080" cy="3880466"/>
             <wp:effectExtent l="0" t="0" r="1270" b="6350"/>
             <wp:docPr id="3" name="Рисунок 3"/>
@@ -2394,9 +2606,6 @@
       </w:r>
       <w:proofErr w:type="spellEnd"/>
       <w:r>
-        <w:t xml:space="preserve"> </w:t>
-      </w:r>
-      <w:r>
         <w:t>и главный экран приложения</w:t>
       </w:r>
     </w:p>
@@ -2406,12 +2615,13 @@
         <w:pStyle w:val="3"/>
         <w:numPr>
           <w:ilvl w:val="2"/>
-          <w:numId w:val="13"/>
+          <w:numId w:val="15"/>
         </w:numPr>
       </w:pPr>
-      <w:bookmarkStart w:id="20" w:name="_Toc7793330"/>
-      <w:bookmarkStart w:id="21" w:name="_Toc7793607"/>
-      <w:bookmarkStart w:id="22" w:name="_Toc7793734"/>
+      <w:bookmarkStart w:id="26" w:name="_Toc7793330"/>
+      <w:bookmarkStart w:id="27" w:name="_Toc7793607"/>
+      <w:bookmarkStart w:id="28" w:name="_Toc7793734"/>
+      <w:bookmarkStart w:id="29" w:name="_Toc8048525"/>
       <w:proofErr w:type="spellStart"/>
       <w:r>
         <w:rPr>
@@ -2419,9 +2629,10 @@
         </w:rPr>
         <w:t>Monefy</w:t>
       </w:r>
-      <w:bookmarkEnd w:id="20"/>
-      <w:bookmarkEnd w:id="21"/>
-      <w:bookmarkEnd w:id="22"/>
+      <w:bookmarkEnd w:id="26"/>
+      <w:bookmarkEnd w:id="27"/>
+      <w:bookmarkEnd w:id="28"/>
+      <w:bookmarkEnd w:id="29"/>
       <w:proofErr w:type="spellEnd"/>
     </w:p>
     <w:p>
@@ -2544,7 +2755,7 @@
           <w:noProof/>
         </w:rPr>
         <w:drawing>
-          <wp:inline distT="0" distB="0" distL="0" distR="0" wp14:anchorId="687A3553" wp14:editId="335C8DB1">
+          <wp:inline distT="0" distB="0" distL="0" distR="0" wp14:anchorId="0380C09F" wp14:editId="7D6A43DD">
             <wp:extent cx="5983237" cy="3882169"/>
             <wp:effectExtent l="0" t="0" r="0" b="4445"/>
             <wp:docPr id="5" name="Рисунок 5"/>
@@ -2615,42 +2826,40 @@
         <w:pStyle w:val="3"/>
         <w:numPr>
           <w:ilvl w:val="2"/>
-          <w:numId w:val="13"/>
+          <w:numId w:val="15"/>
         </w:numPr>
       </w:pPr>
+      <w:bookmarkStart w:id="30" w:name="_Toc7793331"/>
+      <w:bookmarkStart w:id="31" w:name="_Toc7793608"/>
+      <w:bookmarkStart w:id="32" w:name="_Toc7793735"/>
+      <w:bookmarkStart w:id="33" w:name="_Toc8048526"/>
+      <w:proofErr w:type="spellStart"/>
       <w:r>
         <w:rPr>
           <w:lang w:val="en-US"/>
         </w:rPr>
-        <w:t xml:space="preserve"> </w:t>
-      </w:r>
-      <w:bookmarkStart w:id="23" w:name="_Toc7793331"/>
-      <w:bookmarkStart w:id="24" w:name="_Toc7793608"/>
-      <w:bookmarkStart w:id="25" w:name="_Toc7793735"/>
+        <w:t>Fingen</w:t>
+      </w:r>
+      <w:bookmarkEnd w:id="30"/>
+      <w:bookmarkEnd w:id="31"/>
+      <w:bookmarkEnd w:id="32"/>
+      <w:bookmarkEnd w:id="33"/>
+      <w:proofErr w:type="spellEnd"/>
+    </w:p>
+    <w:p>
+      <w:pPr>
+        <w:pStyle w:val="ac"/>
+      </w:pPr>
+      <w:r>
+        <w:t xml:space="preserve">Является </w:t>
+      </w:r>
       <w:proofErr w:type="spellStart"/>
       <w:r>
-        <w:rPr>
-          <w:lang w:val="en-US"/>
-        </w:rPr>
-        <w:t>Fingen</w:t>
-      </w:r>
-      <w:bookmarkEnd w:id="23"/>
-      <w:bookmarkEnd w:id="24"/>
-      <w:bookmarkEnd w:id="25"/>
+        <w:t>приложениемс</w:t>
+      </w:r>
       <w:proofErr w:type="spellEnd"/>
-    </w:p>
-    <w:p>
-      <w:pPr>
-        <w:pStyle w:val="ac"/>
-      </w:pPr>
-      <w:r>
-        <w:t>Является приложением</w:t>
-      </w:r>
-      <w:r>
-        <w:t xml:space="preserve"> </w:t>
-      </w:r>
-      <w:r>
-        <w:t>с самым большим количеством функций из рассматриваемых. Оно может сканировать и анализировать чеки, проводить автоматический учет расходов и доходов. Имеет перегруженный интерфейс. На данные момент распространяется по бесплатной модели с возможностью платного расширения в виде отчетов.</w:t>
+      <w:r>
+        <w:t xml:space="preserve"> самым большим количеством функций из рассматриваемых. Оно может сканировать и анализировать чеки, проводить автоматический учет расходов и доходов. Имеет перегруженный интерфейс. На данные момент распространяется по бесплатной модели с возможностью платного расширения в виде отчетов.</w:t>
       </w:r>
     </w:p>
     <w:p>
@@ -2822,7 +3031,7 @@
           <w:noProof/>
         </w:rPr>
         <w:drawing>
-          <wp:inline distT="0" distB="0" distL="0" distR="0" wp14:anchorId="00B47F4B" wp14:editId="2784185F">
+          <wp:inline distT="0" distB="0" distL="0" distR="0" wp14:anchorId="70BA66A6" wp14:editId="3A00E7C4">
             <wp:extent cx="5940425" cy="3855720"/>
             <wp:effectExtent l="0" t="0" r="3175" b="0"/>
             <wp:docPr id="7" name="Рисунок 7"/>
@@ -2894,64 +3103,43 @@
     </w:p>
     <w:p>
       <w:pPr>
-        <w:pStyle w:val="ac"/>
-        <w:ind w:firstLine="0"/>
-      </w:pPr>
-    </w:p>
-    <w:p>
-      <w:pPr>
-        <w:pStyle w:val="12"/>
-      </w:pPr>
-      <w:bookmarkStart w:id="26" w:name="_Toc4595187"/>
-      <w:bookmarkStart w:id="27" w:name="_Toc4595425"/>
+        <w:spacing w:after="160" w:line="259" w:lineRule="auto"/>
+        <w:rPr>
+          <w:rFonts w:ascii="Times New Roman" w:hAnsi="Times New Roman"/>
+          <w:b/>
+          <w:color w:val="000000"/>
+          <w:sz w:val="30"/>
+        </w:rPr>
+      </w:pPr>
+      <w:bookmarkStart w:id="34" w:name="_Toc4595187"/>
+      <w:bookmarkStart w:id="35" w:name="_Toc4595425"/>
+      <w:bookmarkStart w:id="36" w:name="_Toc7793332"/>
+      <w:bookmarkStart w:id="37" w:name="_Toc7793609"/>
+      <w:bookmarkStart w:id="38" w:name="_Toc7793736"/>
       <w:bookmarkEnd w:id="1"/>
-    </w:p>
-    <w:p>
-      <w:pPr>
-        <w:pStyle w:val="12"/>
-      </w:pPr>
-    </w:p>
-    <w:p>
-      <w:pPr>
-        <w:pStyle w:val="12"/>
-      </w:pPr>
-    </w:p>
-    <w:p>
-      <w:pPr>
-        <w:pStyle w:val="12"/>
-      </w:pPr>
-    </w:p>
-    <w:p>
-      <w:pPr>
-        <w:pStyle w:val="12"/>
-        <w:jc w:val="left"/>
-      </w:pPr>
-    </w:p>
-    <w:p>
-      <w:pPr>
-        <w:pStyle w:val="12"/>
-        <w:jc w:val="left"/>
-      </w:pPr>
+      <w:r>
+        <w:br w:type="page"/>
+      </w:r>
     </w:p>
     <w:p>
       <w:pPr>
         <w:pStyle w:val="23"/>
         <w:numPr>
           <w:ilvl w:val="1"/>
-          <w:numId w:val="13"/>
+          <w:numId w:val="15"/>
         </w:numPr>
       </w:pPr>
-      <w:bookmarkStart w:id="28" w:name="_Toc7793332"/>
-      <w:bookmarkStart w:id="29" w:name="_Toc7793609"/>
-      <w:bookmarkStart w:id="30" w:name="_Toc7793736"/>
-      <w:r>
-        <w:t>Постановка задачи.</w:t>
-      </w:r>
-      <w:bookmarkEnd w:id="26"/>
-      <w:bookmarkEnd w:id="27"/>
-      <w:bookmarkEnd w:id="28"/>
-      <w:bookmarkEnd w:id="29"/>
-      <w:bookmarkEnd w:id="30"/>
+      <w:bookmarkStart w:id="39" w:name="_Toc8048527"/>
+      <w:r>
+        <w:lastRenderedPageBreak/>
+        <w:t>Постановка задачи</w:t>
+      </w:r>
+      <w:bookmarkEnd w:id="34"/>
+      <w:bookmarkEnd w:id="35"/>
+      <w:bookmarkEnd w:id="36"/>
+      <w:bookmarkEnd w:id="37"/>
+      <w:bookmarkEnd w:id="38"/>
+      <w:bookmarkEnd w:id="39"/>
     </w:p>
     <w:p>
       <w:pPr>
@@ -3142,97 +3330,60 @@
         <w:t>Просмотр статистики</w:t>
       </w:r>
     </w:p>
-    <w:p/>
-    <w:p>
-      <w:pPr>
-        <w:pStyle w:val="12"/>
-        <w:rPr>
-          <w:rFonts w:asciiTheme="minorHAnsi" w:hAnsiTheme="minorHAnsi"/>
-          <w:sz w:val="22"/>
-        </w:rPr>
-      </w:pPr>
-    </w:p>
-    <w:p>
-      <w:pPr>
-        <w:pStyle w:val="12"/>
-      </w:pPr>
-    </w:p>
-    <w:p>
-      <w:pPr>
-        <w:pStyle w:val="12"/>
-      </w:pPr>
-    </w:p>
-    <w:p>
-      <w:pPr>
-        <w:pStyle w:val="12"/>
-      </w:pPr>
-    </w:p>
-    <w:p>
-      <w:pPr>
-        <w:pStyle w:val="12"/>
-      </w:pPr>
-    </w:p>
-    <w:p>
-      <w:pPr>
-        <w:pStyle w:val="12"/>
-      </w:pPr>
-    </w:p>
-    <w:p>
-      <w:pPr>
-        <w:pStyle w:val="12"/>
-      </w:pPr>
-      <w:bookmarkStart w:id="31" w:name="_GoBack"/>
-      <w:bookmarkEnd w:id="31"/>
+    <w:p>
+      <w:pPr>
+        <w:spacing w:after="160" w:line="259" w:lineRule="auto"/>
+        <w:rPr>
+          <w:rFonts w:ascii="Times New Roman" w:hAnsi="Times New Roman"/>
+          <w:b/>
+          <w:color w:val="000000"/>
+          <w:sz w:val="30"/>
+        </w:rPr>
+      </w:pPr>
+      <w:bookmarkStart w:id="40" w:name="_Toc7793333"/>
+      <w:bookmarkStart w:id="41" w:name="_Toc7793610"/>
+      <w:bookmarkStart w:id="42" w:name="_Toc7793737"/>
+      <w:r>
+        <w:br w:type="page"/>
+      </w:r>
     </w:p>
     <w:p>
       <w:pPr>
         <w:pStyle w:val="23"/>
         <w:numPr>
           <w:ilvl w:val="1"/>
-          <w:numId w:val="13"/>
+          <w:numId w:val="15"/>
         </w:numPr>
       </w:pPr>
-      <w:bookmarkStart w:id="32" w:name="_Toc7793333"/>
-      <w:bookmarkStart w:id="33" w:name="_Toc7793610"/>
-      <w:bookmarkStart w:id="34" w:name="_Toc7793737"/>
+      <w:bookmarkStart w:id="43" w:name="_Toc8048528"/>
       <w:r>
         <w:lastRenderedPageBreak/>
         <w:t>Анализ задачи</w:t>
       </w:r>
-      <w:bookmarkEnd w:id="32"/>
-      <w:bookmarkEnd w:id="33"/>
-      <w:bookmarkEnd w:id="34"/>
-    </w:p>
-    <w:p>
-      <w:pPr>
-        <w:pStyle w:val="ac"/>
-      </w:pPr>
-      <w:r>
-        <w:t>Описание работы системы расписано и отраженно на соответствующих диаграммах, рассмотренных в этом разделе.</w:t>
-      </w:r>
-    </w:p>
-    <w:p>
-      <w:pPr>
-        <w:pStyle w:val="ac"/>
-      </w:pPr>
-    </w:p>
-    <w:p>
-      <w:pPr>
-        <w:pStyle w:val="3"/>
+      <w:bookmarkStart w:id="44" w:name="_Toc7793334"/>
+      <w:bookmarkStart w:id="45" w:name="_Toc7793611"/>
+      <w:bookmarkStart w:id="46" w:name="_Toc7793738"/>
+      <w:bookmarkStart w:id="47" w:name="_Toc8048529"/>
+      <w:bookmarkEnd w:id="40"/>
+      <w:bookmarkEnd w:id="41"/>
+      <w:bookmarkEnd w:id="42"/>
+      <w:bookmarkEnd w:id="43"/>
+    </w:p>
+    <w:p>
+      <w:pPr>
+        <w:pStyle w:val="23"/>
         <w:numPr>
           <w:ilvl w:val="2"/>
-          <w:numId w:val="13"/>
+          <w:numId w:val="15"/>
         </w:numPr>
       </w:pPr>
-      <w:bookmarkStart w:id="35" w:name="_Toc7793334"/>
-      <w:bookmarkStart w:id="36" w:name="_Toc7793611"/>
-      <w:bookmarkStart w:id="37" w:name="_Toc7793738"/>
       <w:r>
         <w:t>Варианты использования приложения</w:t>
       </w:r>
-      <w:bookmarkEnd w:id="35"/>
-      <w:bookmarkEnd w:id="36"/>
-      <w:bookmarkEnd w:id="37"/>
+      <w:bookmarkEnd w:id="44"/>
+      <w:bookmarkEnd w:id="45"/>
+      <w:bookmarkEnd w:id="46"/>
+      <w:bookmarkEnd w:id="47"/>
     </w:p>
     <w:p>
       <w:pPr>
@@ -3250,7 +3401,7 @@
           <w:noProof/>
         </w:rPr>
         <w:drawing>
-          <wp:inline distT="0" distB="0" distL="0" distR="0" wp14:anchorId="11A7A9DD" wp14:editId="682C4ED9">
+          <wp:inline distT="0" distB="0" distL="0" distR="0" wp14:anchorId="4FC80E9D" wp14:editId="48E570A8">
             <wp:extent cx="6781190" cy="3153352"/>
             <wp:effectExtent l="0" t="0" r="635" b="9525"/>
             <wp:docPr id="2" name="Рисунок 2"/>
@@ -3463,7 +3614,6 @@
         </w:numPr>
       </w:pPr>
       <w:r>
-        <w:lastRenderedPageBreak/>
         <w:t>Удаление Категорий Расходов</w:t>
       </w:r>
     </w:p>
@@ -3500,6 +3650,7 @@
         </w:numPr>
       </w:pPr>
       <w:r>
+        <w:lastRenderedPageBreak/>
         <w:t>При добавлении порога на расход пользователь должен указать конкретную категорию расходов</w:t>
       </w:r>
     </w:p>
@@ -3573,103 +3724,21 @@
     </w:p>
     <w:p>
       <w:pPr>
+        <w:spacing w:after="160" w:line="259" w:lineRule="auto"/>
+        <w:rPr>
+          <w:rFonts w:ascii="Times New Roman" w:hAnsi="Times New Roman"/>
+          <w:b/>
+          <w:color w:val="000000"/>
+          <w:sz w:val="30"/>
+        </w:rPr>
+      </w:pPr>
+      <w:r>
+        <w:br w:type="page"/>
+      </w:r>
+    </w:p>
+    <w:p>
+      <w:pPr>
         <w:pStyle w:val="23"/>
-      </w:pPr>
-    </w:p>
-    <w:p>
-      <w:pPr>
-        <w:pStyle w:val="23"/>
-        <w:jc w:val="center"/>
-      </w:pPr>
-    </w:p>
-    <w:p>
-      <w:pPr>
-        <w:pStyle w:val="23"/>
-        <w:jc w:val="center"/>
-      </w:pPr>
-    </w:p>
-    <w:p>
-      <w:pPr>
-        <w:pStyle w:val="23"/>
-        <w:jc w:val="center"/>
-      </w:pPr>
-    </w:p>
-    <w:p>
-      <w:pPr>
-        <w:pStyle w:val="23"/>
-        <w:jc w:val="center"/>
-      </w:pPr>
-    </w:p>
-    <w:p>
-      <w:pPr>
-        <w:pStyle w:val="23"/>
-        <w:jc w:val="center"/>
-      </w:pPr>
-    </w:p>
-    <w:p>
-      <w:pPr>
-        <w:pStyle w:val="23"/>
-        <w:jc w:val="center"/>
-      </w:pPr>
-    </w:p>
-    <w:p>
-      <w:pPr>
-        <w:pStyle w:val="23"/>
-        <w:jc w:val="center"/>
-      </w:pPr>
-    </w:p>
-    <w:p>
-      <w:pPr>
-        <w:pStyle w:val="23"/>
-        <w:jc w:val="center"/>
-      </w:pPr>
-    </w:p>
-    <w:p>
-      <w:pPr>
-        <w:pStyle w:val="23"/>
-        <w:jc w:val="center"/>
-      </w:pPr>
-    </w:p>
-    <w:p>
-      <w:pPr>
-        <w:pStyle w:val="23"/>
-        <w:jc w:val="center"/>
-      </w:pPr>
-    </w:p>
-    <w:p>
-      <w:pPr>
-        <w:pStyle w:val="23"/>
-        <w:jc w:val="center"/>
-      </w:pPr>
-    </w:p>
-    <w:p>
-      <w:pPr>
-        <w:pStyle w:val="23"/>
-        <w:jc w:val="center"/>
-      </w:pPr>
-    </w:p>
-    <w:p>
-      <w:pPr>
-        <w:pStyle w:val="23"/>
-        <w:jc w:val="center"/>
-      </w:pPr>
-    </w:p>
-    <w:p>
-      <w:pPr>
-        <w:pStyle w:val="23"/>
-        <w:jc w:val="center"/>
-      </w:pPr>
-    </w:p>
-    <w:p>
-      <w:pPr>
-        <w:pStyle w:val="23"/>
-        <w:jc w:val="center"/>
-      </w:pPr>
-    </w:p>
-    <w:p>
-      <w:pPr>
-        <w:pStyle w:val="23"/>
-        <w:jc w:val="center"/>
       </w:pPr>
     </w:p>
     <w:p>
@@ -3677,36 +3746,31 @@
         <w:pStyle w:val="3"/>
         <w:numPr>
           <w:ilvl w:val="2"/>
-          <w:numId w:val="13"/>
+          <w:numId w:val="15"/>
         </w:numPr>
       </w:pPr>
-      <w:bookmarkStart w:id="38" w:name="_Toc7793335"/>
-      <w:bookmarkStart w:id="39" w:name="_Toc7793612"/>
-      <w:bookmarkStart w:id="40" w:name="_Toc7793739"/>
-      <w:r>
-        <w:lastRenderedPageBreak/>
+      <w:bookmarkStart w:id="48" w:name="_Toc7793335"/>
+      <w:bookmarkStart w:id="49" w:name="_Toc7793612"/>
+      <w:bookmarkStart w:id="50" w:name="_Toc7793739"/>
+      <w:bookmarkStart w:id="51" w:name="_Toc8048530"/>
+      <w:r>
         <w:t>Взаимодействие компонентов системы</w:t>
       </w:r>
-      <w:bookmarkEnd w:id="38"/>
-      <w:bookmarkEnd w:id="39"/>
-      <w:bookmarkEnd w:id="40"/>
-    </w:p>
-    <w:p>
-      <w:pPr>
-        <w:pStyle w:val="23"/>
+      <w:bookmarkEnd w:id="48"/>
+      <w:bookmarkEnd w:id="49"/>
+      <w:bookmarkEnd w:id="50"/>
+      <w:bookmarkEnd w:id="51"/>
+    </w:p>
+    <w:p>
+      <w:pPr>
         <w:jc w:val="center"/>
       </w:pPr>
-    </w:p>
-    <w:p>
-      <w:pPr>
-        <w:jc w:val="center"/>
-      </w:pPr>
       <w:r>
         <w:rPr>
           <w:noProof/>
         </w:rPr>
         <w:drawing>
-          <wp:inline distT="0" distB="0" distL="0" distR="0" wp14:anchorId="06D9CEF0" wp14:editId="6CE47ECA">
+          <wp:inline distT="0" distB="0" distL="0" distR="0" wp14:anchorId="251FABC8" wp14:editId="4B0DEDD3">
             <wp:extent cx="5934075" cy="1743075"/>
             <wp:effectExtent l="0" t="0" r="9525" b="9525"/>
             <wp:docPr id="8" name="Рисунок 8"/>
@@ -3778,7 +3842,7 @@
           <w:noProof/>
         </w:rPr>
         <w:drawing>
-          <wp:inline distT="0" distB="0" distL="0" distR="0" wp14:anchorId="14E0EEAA" wp14:editId="1430BD29">
+          <wp:inline distT="0" distB="0" distL="0" distR="0" wp14:anchorId="70698D25" wp14:editId="1C58A7F3">
             <wp:extent cx="5932805" cy="650875"/>
             <wp:effectExtent l="0" t="0" r="0" b="0"/>
             <wp:docPr id="1" name="Рисунок 1"/>
@@ -3870,11 +3934,6 @@
     </w:p>
     <w:p>
       <w:pPr>
-        <w:pStyle w:val="ac"/>
-      </w:pPr>
-    </w:p>
-    <w:p>
-      <w:pPr>
         <w:jc w:val="center"/>
       </w:pPr>
       <w:r>
@@ -3883,7 +3942,7 @@
         </w:rPr>
         <w:lastRenderedPageBreak/>
         <w:drawing>
-          <wp:inline distT="0" distB="0" distL="0" distR="0" wp14:anchorId="2CD599B9" wp14:editId="19772128">
+          <wp:inline distT="0" distB="0" distL="0" distR="0" wp14:anchorId="102FD126" wp14:editId="1577574E">
             <wp:extent cx="5934075" cy="2619375"/>
             <wp:effectExtent l="0" t="0" r="9525" b="9525"/>
             <wp:docPr id="9" name="Рисунок 9"/>
@@ -3961,7 +4020,7 @@
           <w:noProof/>
         </w:rPr>
         <w:drawing>
-          <wp:inline distT="0" distB="0" distL="0" distR="0" wp14:anchorId="0A3FB1EF" wp14:editId="4899CC5B">
+          <wp:inline distT="0" distB="0" distL="0" distR="0" wp14:anchorId="1E5CFD2A" wp14:editId="70690614">
             <wp:extent cx="5932805" cy="1397000"/>
             <wp:effectExtent l="0" t="0" r="0" b="0"/>
             <wp:docPr id="6" name="Рисунок 6"/>
@@ -4074,90 +4133,14 @@
     </w:p>
     <w:p>
       <w:pPr>
-        <w:pStyle w:val="ac"/>
-      </w:pPr>
-    </w:p>
-    <w:p>
-      <w:pPr>
-        <w:pStyle w:val="ac"/>
-      </w:pPr>
-    </w:p>
-    <w:p>
-      <w:pPr>
-        <w:pStyle w:val="ac"/>
-      </w:pPr>
-    </w:p>
-    <w:p>
-      <w:pPr>
-        <w:pStyle w:val="ac"/>
-      </w:pPr>
-    </w:p>
-    <w:p>
-      <w:pPr>
-        <w:pStyle w:val="ac"/>
-      </w:pPr>
-    </w:p>
-    <w:p>
-      <w:pPr>
-        <w:pStyle w:val="ac"/>
-      </w:pPr>
-    </w:p>
-    <w:p>
-      <w:pPr>
-        <w:pStyle w:val="ac"/>
-      </w:pPr>
-    </w:p>
-    <w:p>
-      <w:pPr>
-        <w:pStyle w:val="ac"/>
-      </w:pPr>
-    </w:p>
-    <w:p>
-      <w:pPr>
-        <w:pStyle w:val="ac"/>
-      </w:pPr>
-    </w:p>
-    <w:p>
-      <w:pPr>
-        <w:pStyle w:val="ac"/>
-      </w:pPr>
-    </w:p>
-    <w:p>
-      <w:pPr>
-        <w:pStyle w:val="ac"/>
-      </w:pPr>
-    </w:p>
-    <w:p>
-      <w:pPr>
-        <w:pStyle w:val="ac"/>
-      </w:pPr>
-    </w:p>
-    <w:p>
-      <w:pPr>
-        <w:pStyle w:val="ac"/>
-      </w:pPr>
-    </w:p>
-    <w:p>
-      <w:pPr>
-        <w:pStyle w:val="ac"/>
-      </w:pPr>
-    </w:p>
-    <w:p>
-      <w:pPr>
-        <w:pStyle w:val="ac"/>
-      </w:pPr>
-    </w:p>
-    <w:p>
-      <w:pPr>
         <w:jc w:val="center"/>
       </w:pPr>
       <w:r>
         <w:rPr>
           <w:noProof/>
         </w:rPr>
-        <w:lastRenderedPageBreak/>
         <w:drawing>
-          <wp:inline distT="0" distB="0" distL="0" distR="0" wp14:anchorId="4F41912E" wp14:editId="216B6E8D">
+          <wp:inline distT="0" distB="0" distL="0" distR="0" wp14:anchorId="081B1498" wp14:editId="11F1D148">
             <wp:extent cx="5943600" cy="2857500"/>
             <wp:effectExtent l="0" t="0" r="0" b="0"/>
             <wp:docPr id="10" name="Рисунок 10"/>
@@ -4235,7 +4218,7 @@
           <w:noProof/>
         </w:rPr>
         <w:drawing>
-          <wp:inline distT="0" distB="0" distL="0" distR="0" wp14:anchorId="317CCCB9" wp14:editId="1BC6A336">
+          <wp:inline distT="0" distB="0" distL="0" distR="0" wp14:anchorId="04F66444" wp14:editId="7B714583">
             <wp:extent cx="5939790" cy="2552700"/>
             <wp:effectExtent l="0" t="0" r="3810" b="0"/>
             <wp:docPr id="15" name="Рисунок 15"/>
@@ -4331,11 +4314,7 @@
         <w:pStyle w:val="ac"/>
       </w:pPr>
       <w:r>
-        <w:t xml:space="preserve">Пользователь обращается к графическому интерфейсу с целью добавить расход, интерфейс запрашивает у менеджера категории, который в свою </w:t>
-      </w:r>
-      <w:r>
-        <w:lastRenderedPageBreak/>
-        <w:t>очередь запрашивает их у базы данных, после чего база данных возвращает их менеджеру категорий, а он графическому интерфейсу. После чего графический интерфейс просит менеджер расходов добавить расход пользователя в базу данных. После чего менеджер расходов сообщает менеджеру категорий информацию для порога расходов для данной категории и выводит сообщение о пороге в графический интерфейс приложения.</w:t>
+        <w:t>Пользователь обращается к графическому интерфейсу с целью добавить расход, интерфейс запрашивает у менеджера категории, который в свою очередь запрашивает их у базы данных, после чего база данных возвращает их менеджеру категорий, а он графическому интерфейсу. После чего графический интерфейс просит менеджер расходов добавить расход пользователя в базу данных. После чего менеджер расходов сообщает менеджеру категорий информацию для порога расходов для данной категории и выводит сообщение о пороге в графический интерфейс приложения.</w:t>
       </w:r>
     </w:p>
     <w:p>
@@ -4345,36 +4324,6 @@
       <w:r>
         <w:t>Если пользователь обращается к графическому интерфейсу с целью удалить расход, интерфейс в свою очередь делает запрос по расходам к менеджеру статистики. Менеджер статистики делает запрос по поводу данных к базе данных, которая возвращает данные менеджеру статистики. Менеджер посылает статистику по расходам обратно графическому интерфейсу, который выводит пользователю его, после чего просит менеджер расходов удалить выбранный пользователем расход. Менеджер расходов в свою очередь удаляет данные соответствующего расхода из базы данных.</w:t>
       </w:r>
-    </w:p>
-    <w:p>
-      <w:pPr>
-        <w:pStyle w:val="ac"/>
-      </w:pPr>
-    </w:p>
-    <w:p>
-      <w:pPr>
-        <w:pStyle w:val="ac"/>
-      </w:pPr>
-    </w:p>
-    <w:p>
-      <w:pPr>
-        <w:pStyle w:val="ac"/>
-      </w:pPr>
-    </w:p>
-    <w:p>
-      <w:pPr>
-        <w:pStyle w:val="ac"/>
-      </w:pPr>
-    </w:p>
-    <w:p>
-      <w:pPr>
-        <w:pStyle w:val="ac"/>
-      </w:pPr>
-    </w:p>
-    <w:p>
-      <w:pPr>
-        <w:pStyle w:val="ac"/>
-      </w:pPr>
     </w:p>
     <w:p>
       <w:pPr>
@@ -4386,7 +4335,7 @@
         </w:rPr>
         <w:lastRenderedPageBreak/>
         <w:drawing>
-          <wp:inline distT="0" distB="0" distL="0" distR="0" wp14:anchorId="2E700577" wp14:editId="1A8E7E93">
+          <wp:inline distT="0" distB="0" distL="0" distR="0" wp14:anchorId="4384B75D" wp14:editId="557B3F87">
             <wp:extent cx="5934075" cy="3590925"/>
             <wp:effectExtent l="0" t="0" r="9525" b="9525"/>
             <wp:docPr id="11" name="Рисунок 11"/>
@@ -4464,7 +4413,7 @@
           <w:noProof/>
         </w:rPr>
         <w:drawing>
-          <wp:inline distT="0" distB="0" distL="0" distR="0" wp14:anchorId="679A86CC" wp14:editId="2E321F32">
+          <wp:inline distT="0" distB="0" distL="0" distR="0" wp14:anchorId="74410897" wp14:editId="7DF36DEE">
             <wp:extent cx="5932805" cy="995045"/>
             <wp:effectExtent l="0" t="0" r="0" b="0"/>
             <wp:docPr id="18" name="Рисунок 18"/>
@@ -4574,65 +4523,14 @@
     </w:p>
     <w:p>
       <w:pPr>
-        <w:pStyle w:val="ac"/>
-      </w:pPr>
-    </w:p>
-    <w:p>
-      <w:pPr>
-        <w:pStyle w:val="ac"/>
-      </w:pPr>
-    </w:p>
-    <w:p>
-      <w:pPr>
-        <w:pStyle w:val="ac"/>
-      </w:pPr>
-    </w:p>
-    <w:p>
-      <w:pPr>
-        <w:pStyle w:val="ac"/>
-      </w:pPr>
-    </w:p>
-    <w:p>
-      <w:pPr>
-        <w:pStyle w:val="ac"/>
-      </w:pPr>
-    </w:p>
-    <w:p>
-      <w:pPr>
-        <w:pStyle w:val="ac"/>
-      </w:pPr>
-    </w:p>
-    <w:p>
-      <w:pPr>
-        <w:pStyle w:val="ac"/>
-      </w:pPr>
-    </w:p>
-    <w:p>
-      <w:pPr>
-        <w:pStyle w:val="ac"/>
-      </w:pPr>
-    </w:p>
-    <w:p>
-      <w:pPr>
-        <w:pStyle w:val="ac"/>
-      </w:pPr>
-    </w:p>
-    <w:p>
-      <w:pPr>
-        <w:pStyle w:val="ac"/>
-      </w:pPr>
-    </w:p>
-    <w:p>
-      <w:pPr>
         <w:pStyle w:val="af3"/>
       </w:pPr>
       <w:r>
         <w:rPr>
           <w:noProof/>
         </w:rPr>
-        <w:lastRenderedPageBreak/>
         <w:drawing>
-          <wp:inline distT="0" distB="0" distL="0" distR="0" wp14:anchorId="53E387E5" wp14:editId="5AE14803">
+          <wp:inline distT="0" distB="0" distL="0" distR="0" wp14:anchorId="7ECD4502" wp14:editId="23DD602E">
             <wp:extent cx="5934075" cy="3606987"/>
             <wp:effectExtent l="0" t="0" r="0" b="0"/>
             <wp:docPr id="12" name="Рисунок 12"/>
@@ -4698,12 +4596,17 @@
       <w:pPr>
         <w:pStyle w:val="af3"/>
       </w:pPr>
+    </w:p>
+    <w:p>
+      <w:pPr>
+        <w:pStyle w:val="af3"/>
+      </w:pPr>
       <w:r>
         <w:rPr>
           <w:noProof/>
         </w:rPr>
         <w:drawing>
-          <wp:inline distT="0" distB="0" distL="0" distR="0" wp14:anchorId="0F94838B" wp14:editId="4F8726EA">
+          <wp:inline distT="0" distB="0" distL="0" distR="0" wp14:anchorId="7EBF8153" wp14:editId="13D14B56">
             <wp:extent cx="5932805" cy="833755"/>
             <wp:effectExtent l="0" t="0" r="0" b="4445"/>
             <wp:docPr id="19" name="Рисунок 19"/>
@@ -4774,6 +4677,7 @@
         <w:pStyle w:val="ac"/>
       </w:pPr>
       <w:r>
+        <w:lastRenderedPageBreak/>
         <w:t>На рисунке 11, показана диаграмма коммуникации, на которой явно указываются отношения между объектами при добавлении</w:t>
       </w:r>
       <w:r>
@@ -4794,11 +4698,7 @@
         <w:pStyle w:val="ac"/>
       </w:pPr>
       <w:r>
-        <w:t xml:space="preserve">Для добавления нового порога пользователь обращается к графическому интерфейсу приложения, который в свою очередь просит менеджер категорий добавить соответствующую категорию. Менеджер категорий делает запрос по поводу данных к базе данных, которая возвращает данные менеджеру категорий. Менеджер посылает категории обратно графическому интерфейсу, который выводит пользователю его, после чего просит менеджер добавить </w:t>
-      </w:r>
-      <w:r>
-        <w:lastRenderedPageBreak/>
-        <w:t>выбранный пользователем порог на расходы для данной категории. Менеджер в свою очередь добавляет данные в базу данных.</w:t>
+        <w:t>Для добавления нового порога пользователь обращается к графическому интерфейсу приложения, который в свою очередь просит менеджер категорий добавить соответствующую категорию. Менеджер категорий делает запрос по поводу данных к базе данных, которая возвращает данные менеджеру категорий. Менеджер посылает категории обратно графическому интерфейсу, который выводит пользователю его, после чего просит менеджер добавить выбранный пользователем порог на расходы для данной категории. Менеджер в свою очередь добавляет данные в базу данных.</w:t>
       </w:r>
     </w:p>
     <w:p>
@@ -4821,93 +4721,17 @@
     </w:p>
     <w:p>
       <w:pPr>
-        <w:pStyle w:val="23"/>
-        <w:jc w:val="center"/>
-      </w:pPr>
-    </w:p>
-    <w:p>
-      <w:pPr>
-        <w:pStyle w:val="23"/>
-        <w:jc w:val="center"/>
-      </w:pPr>
-    </w:p>
-    <w:p>
-      <w:pPr>
-        <w:pStyle w:val="23"/>
-        <w:jc w:val="center"/>
-      </w:pPr>
-    </w:p>
-    <w:p>
-      <w:pPr>
-        <w:pStyle w:val="23"/>
-        <w:jc w:val="center"/>
-      </w:pPr>
-    </w:p>
-    <w:p>
-      <w:pPr>
-        <w:pStyle w:val="23"/>
-        <w:jc w:val="center"/>
-      </w:pPr>
-    </w:p>
-    <w:p>
-      <w:pPr>
-        <w:pStyle w:val="23"/>
-        <w:jc w:val="center"/>
-      </w:pPr>
-    </w:p>
-    <w:p>
-      <w:pPr>
-        <w:pStyle w:val="23"/>
-        <w:jc w:val="center"/>
-      </w:pPr>
-    </w:p>
-    <w:p>
-      <w:pPr>
-        <w:pStyle w:val="23"/>
-        <w:jc w:val="center"/>
-      </w:pPr>
-    </w:p>
-    <w:p>
-      <w:pPr>
-        <w:pStyle w:val="23"/>
-        <w:jc w:val="center"/>
-      </w:pPr>
-    </w:p>
-    <w:p>
-      <w:pPr>
-        <w:pStyle w:val="23"/>
-        <w:jc w:val="center"/>
-      </w:pPr>
-    </w:p>
-    <w:p>
-      <w:pPr>
-        <w:pStyle w:val="23"/>
-        <w:jc w:val="center"/>
-      </w:pPr>
-    </w:p>
-    <w:p>
-      <w:pPr>
-        <w:pStyle w:val="23"/>
-        <w:jc w:val="center"/>
-      </w:pPr>
-    </w:p>
-    <w:p>
-      <w:pPr>
-        <w:pStyle w:val="23"/>
-        <w:jc w:val="center"/>
-      </w:pPr>
-    </w:p>
-    <w:p>
-      <w:pPr>
-        <w:pStyle w:val="23"/>
-        <w:jc w:val="center"/>
-      </w:pPr>
-    </w:p>
-    <w:p>
-      <w:pPr>
-        <w:pStyle w:val="23"/>
-        <w:jc w:val="center"/>
-      </w:pPr>
+        <w:spacing w:after="160" w:line="259" w:lineRule="auto"/>
+        <w:rPr>
+          <w:rFonts w:ascii="Times New Roman" w:hAnsi="Times New Roman"/>
+          <w:b/>
+          <w:color w:val="000000"/>
+          <w:sz w:val="30"/>
+        </w:rPr>
+      </w:pPr>
+      <w:r>
+        <w:br w:type="page"/>
+      </w:r>
     </w:p>
     <w:p>
       <w:pPr>
@@ -4920,19 +4744,20 @@
         <w:pStyle w:val="3"/>
         <w:numPr>
           <w:ilvl w:val="2"/>
-          <w:numId w:val="13"/>
+          <w:numId w:val="15"/>
         </w:numPr>
       </w:pPr>
-      <w:bookmarkStart w:id="41" w:name="_Toc7793336"/>
-      <w:bookmarkStart w:id="42" w:name="_Toc7793613"/>
-      <w:bookmarkStart w:id="43" w:name="_Toc7793740"/>
-      <w:r>
-        <w:lastRenderedPageBreak/>
+      <w:bookmarkStart w:id="52" w:name="_Toc7793336"/>
+      <w:bookmarkStart w:id="53" w:name="_Toc7793613"/>
+      <w:bookmarkStart w:id="54" w:name="_Toc7793740"/>
+      <w:bookmarkStart w:id="55" w:name="_Toc8048531"/>
+      <w:r>
         <w:t>Варианты состояния системы</w:t>
       </w:r>
-      <w:bookmarkEnd w:id="41"/>
-      <w:bookmarkEnd w:id="42"/>
-      <w:bookmarkEnd w:id="43"/>
+      <w:bookmarkEnd w:id="52"/>
+      <w:bookmarkEnd w:id="53"/>
+      <w:bookmarkEnd w:id="54"/>
+      <w:bookmarkEnd w:id="55"/>
     </w:p>
     <w:p>
       <w:pPr>
@@ -4943,7 +4768,7 @@
           <w:noProof/>
         </w:rPr>
         <w:drawing>
-          <wp:inline distT="0" distB="0" distL="0" distR="0" wp14:anchorId="0EECBA6C" wp14:editId="2AB88BCA">
+          <wp:inline distT="0" distB="0" distL="0" distR="0" wp14:anchorId="5F43D138" wp14:editId="47BE4D46">
             <wp:extent cx="5851416" cy="5874273"/>
             <wp:effectExtent l="0" t="0" r="0" b="0"/>
             <wp:docPr id="14" name="Рисунок 14"/>
@@ -5001,12 +4826,6 @@
     </w:p>
     <w:p>
       <w:pPr>
-        <w:pStyle w:val="23"/>
-        <w:jc w:val="center"/>
-      </w:pPr>
-    </w:p>
-    <w:p>
-      <w:pPr>
         <w:pStyle w:val="ac"/>
       </w:pPr>
       <w:r>
@@ -5113,19 +4932,21 @@
         <w:pStyle w:val="3"/>
         <w:numPr>
           <w:ilvl w:val="2"/>
-          <w:numId w:val="13"/>
+          <w:numId w:val="15"/>
         </w:numPr>
       </w:pPr>
-      <w:bookmarkStart w:id="44" w:name="_Toc7793337"/>
-      <w:bookmarkStart w:id="45" w:name="_Toc7793614"/>
-      <w:bookmarkStart w:id="46" w:name="_Toc7793741"/>
+      <w:bookmarkStart w:id="56" w:name="_Toc7793337"/>
+      <w:bookmarkStart w:id="57" w:name="_Toc7793614"/>
+      <w:bookmarkStart w:id="58" w:name="_Toc7793741"/>
+      <w:bookmarkStart w:id="59" w:name="_Toc8048532"/>
       <w:r>
         <w:lastRenderedPageBreak/>
         <w:t>Варианты действия в системе</w:t>
       </w:r>
-      <w:bookmarkEnd w:id="44"/>
-      <w:bookmarkEnd w:id="45"/>
-      <w:bookmarkEnd w:id="46"/>
+      <w:bookmarkEnd w:id="56"/>
+      <w:bookmarkEnd w:id="57"/>
+      <w:bookmarkEnd w:id="58"/>
+      <w:bookmarkEnd w:id="59"/>
     </w:p>
     <w:p>
       <w:pPr>
@@ -5136,7 +4957,7 @@
           <w:noProof/>
         </w:rPr>
         <w:drawing>
-          <wp:inline distT="0" distB="0" distL="0" distR="0" wp14:anchorId="04D793F6" wp14:editId="5D53F418">
+          <wp:inline distT="0" distB="0" distL="0" distR="0" wp14:anchorId="6AA760E7" wp14:editId="323D5C07">
             <wp:extent cx="5795224" cy="5817861"/>
             <wp:effectExtent l="0" t="0" r="0" b="0"/>
             <wp:docPr id="13" name="Рисунок 13"/>
@@ -5284,25 +5105,26 @@
     </w:p>
     <w:p/>
     <w:p/>
-    <w:p/>
     <w:p>
       <w:pPr>
         <w:pStyle w:val="3"/>
         <w:numPr>
           <w:ilvl w:val="2"/>
-          <w:numId w:val="13"/>
+          <w:numId w:val="15"/>
         </w:numPr>
       </w:pPr>
-      <w:bookmarkStart w:id="47" w:name="_Toc7793338"/>
-      <w:bookmarkStart w:id="48" w:name="_Toc7793615"/>
-      <w:bookmarkStart w:id="49" w:name="_Toc7793742"/>
+      <w:bookmarkStart w:id="60" w:name="_Toc7793338"/>
+      <w:bookmarkStart w:id="61" w:name="_Toc7793615"/>
+      <w:bookmarkStart w:id="62" w:name="_Toc7793742"/>
+      <w:bookmarkStart w:id="63" w:name="_Toc8048533"/>
       <w:r>
         <w:lastRenderedPageBreak/>
         <w:t>Модель базы данных</w:t>
       </w:r>
-      <w:bookmarkEnd w:id="47"/>
-      <w:bookmarkEnd w:id="48"/>
-      <w:bookmarkEnd w:id="49"/>
+      <w:bookmarkEnd w:id="60"/>
+      <w:bookmarkEnd w:id="61"/>
+      <w:bookmarkEnd w:id="62"/>
+      <w:bookmarkEnd w:id="63"/>
     </w:p>
     <w:p>
       <w:pPr>
@@ -5315,7 +5137,7 @@
           <w:noProof/>
         </w:rPr>
         <w:drawing>
-          <wp:inline distT="0" distB="0" distL="0" distR="0" wp14:anchorId="78C8319B" wp14:editId="3323EEEF">
+          <wp:inline distT="0" distB="0" distL="0" distR="0" wp14:anchorId="770057C6" wp14:editId="633441F6">
             <wp:extent cx="5939790" cy="3716020"/>
             <wp:effectExtent l="0" t="0" r="3810" b="0"/>
             <wp:docPr id="4" name="Рисунок 4"/>
@@ -5770,19 +5592,189 @@
         <w:pStyle w:val="3"/>
         <w:numPr>
           <w:ilvl w:val="2"/>
-          <w:numId w:val="13"/>
+          <w:numId w:val="15"/>
         </w:numPr>
       </w:pPr>
-      <w:bookmarkStart w:id="50" w:name="_Toc7793339"/>
-      <w:bookmarkStart w:id="51" w:name="_Toc7793616"/>
-      <w:bookmarkStart w:id="52" w:name="_Toc7793743"/>
+      <w:bookmarkStart w:id="64" w:name="_Toc8048534"/>
+      <w:bookmarkStart w:id="65" w:name="_Toc7793339"/>
+      <w:bookmarkStart w:id="66" w:name="_Toc7793616"/>
+      <w:bookmarkStart w:id="67" w:name="_Toc7793743"/>
       <w:r>
         <w:lastRenderedPageBreak/>
+        <w:t>Интерфейсная реализация приложения</w:t>
+      </w:r>
+      <w:bookmarkEnd w:id="64"/>
+    </w:p>
+    <w:p>
+      <w:pPr>
+        <w:pStyle w:val="ac"/>
+        <w:ind w:left="-709" w:hanging="284"/>
+      </w:pPr>
+      <w:r>
+        <w:rPr>
+          <w:noProof/>
+        </w:rPr>
+        <w:drawing>
+          <wp:inline distT="0" distB="0" distL="0" distR="0" wp14:anchorId="66D35E18" wp14:editId="55CDB5DB">
+            <wp:extent cx="6737821" cy="4406437"/>
+            <wp:effectExtent l="0" t="0" r="0" b="0"/>
+            <wp:docPr id="17" name="Рисунок 17"/>
+            <wp:cNvGraphicFramePr>
+              <a:graphicFrameLocks xmlns:a="http://schemas.openxmlformats.org/drawingml/2006/main" noChangeAspect="1"/>
+            </wp:cNvGraphicFramePr>
+            <a:graphic xmlns:a="http://schemas.openxmlformats.org/drawingml/2006/main">
+              <a:graphicData uri="http://schemas.openxmlformats.org/drawingml/2006/picture">
+                <pic:pic xmlns:pic="http://schemas.openxmlformats.org/drawingml/2006/picture">
+                  <pic:nvPicPr>
+                    <pic:cNvPr id="0" name="Picture 1"/>
+                    <pic:cNvPicPr>
+                      <a:picLocks noChangeAspect="1" noChangeArrowheads="1"/>
+                    </pic:cNvPicPr>
+                  </pic:nvPicPr>
+                  <pic:blipFill>
+                    <a:blip r:embed="rId25">
+                      <a:extLst>
+                        <a:ext uri="{28A0092B-C50C-407E-A947-70E740481C1C}">
+                          <a14:useLocalDpi xmlns:a14="http://schemas.microsoft.com/office/drawing/2010/main" val="0"/>
+                        </a:ext>
+                      </a:extLst>
+                    </a:blip>
+                    <a:srcRect/>
+                    <a:stretch>
+                      <a:fillRect/>
+                    </a:stretch>
+                  </pic:blipFill>
+                  <pic:spPr bwMode="auto">
+                    <a:xfrm>
+                      <a:off x="0" y="0"/>
+                      <a:ext cx="6753512" cy="4416699"/>
+                    </a:xfrm>
+                    <a:prstGeom prst="rect">
+                      <a:avLst/>
+                    </a:prstGeom>
+                    <a:noFill/>
+                    <a:ln>
+                      <a:noFill/>
+                    </a:ln>
+                  </pic:spPr>
+                </pic:pic>
+              </a:graphicData>
+            </a:graphic>
+          </wp:inline>
+        </w:drawing>
+      </w:r>
+    </w:p>
+    <w:p>
+      <w:pPr>
+        <w:pStyle w:val="af3"/>
+      </w:pPr>
+      <w:r>
+        <w:t>Рисунок 16. Диаграмма классов</w:t>
+      </w:r>
+    </w:p>
+    <w:p>
+      <w:pPr>
+        <w:pStyle w:val="ac"/>
+        <w:ind w:left="-709" w:hanging="284"/>
+      </w:pPr>
+      <w:r>
+        <w:rPr>
+          <w:noProof/>
+        </w:rPr>
+        <w:lastRenderedPageBreak/>
+        <w:drawing>
+          <wp:inline distT="0" distB="0" distL="0" distR="0" wp14:anchorId="4FC6650E" wp14:editId="091FA367">
+            <wp:extent cx="6893968" cy="5896051"/>
+            <wp:effectExtent l="0" t="0" r="0" b="0"/>
+            <wp:docPr id="20" name="Рисунок 20"/>
+            <wp:cNvGraphicFramePr>
+              <a:graphicFrameLocks xmlns:a="http://schemas.openxmlformats.org/drawingml/2006/main" noChangeAspect="1"/>
+            </wp:cNvGraphicFramePr>
+            <a:graphic xmlns:a="http://schemas.openxmlformats.org/drawingml/2006/main">
+              <a:graphicData uri="http://schemas.openxmlformats.org/drawingml/2006/picture">
+                <pic:pic xmlns:pic="http://schemas.openxmlformats.org/drawingml/2006/picture">
+                  <pic:nvPicPr>
+                    <pic:cNvPr id="0" name="Picture 2"/>
+                    <pic:cNvPicPr>
+                      <a:picLocks noChangeAspect="1" noChangeArrowheads="1"/>
+                    </pic:cNvPicPr>
+                  </pic:nvPicPr>
+                  <pic:blipFill>
+                    <a:blip r:embed="rId26" cstate="print">
+                      <a:extLst>
+                        <a:ext uri="{28A0092B-C50C-407E-A947-70E740481C1C}">
+                          <a14:useLocalDpi xmlns:a14="http://schemas.microsoft.com/office/drawing/2010/main" val="0"/>
+                        </a:ext>
+                      </a:extLst>
+                    </a:blip>
+                    <a:srcRect/>
+                    <a:stretch>
+                      <a:fillRect/>
+                    </a:stretch>
+                  </pic:blipFill>
+                  <pic:spPr bwMode="auto">
+                    <a:xfrm>
+                      <a:off x="0" y="0"/>
+                      <a:ext cx="6900411" cy="5901562"/>
+                    </a:xfrm>
+                    <a:prstGeom prst="rect">
+                      <a:avLst/>
+                    </a:prstGeom>
+                    <a:noFill/>
+                    <a:ln>
+                      <a:noFill/>
+                    </a:ln>
+                  </pic:spPr>
+                </pic:pic>
+              </a:graphicData>
+            </a:graphic>
+          </wp:inline>
+        </w:drawing>
+      </w:r>
+    </w:p>
+    <w:p>
+      <w:pPr>
+        <w:pStyle w:val="af3"/>
+      </w:pPr>
+      <w:r>
+        <w:t>Рисунок 17. Диаграмма развертывания.</w:t>
+      </w:r>
+    </w:p>
+    <w:p>
+      <w:pPr>
+        <w:spacing w:after="160" w:line="259" w:lineRule="auto"/>
+        <w:rPr>
+          <w:rFonts w:ascii="Times New Roman" w:hAnsi="Times New Roman"/>
+          <w:color w:val="000000"/>
+          <w:sz w:val="28"/>
+          <w:szCs w:val="28"/>
+        </w:rPr>
+      </w:pPr>
+      <w:r>
+        <w:br w:type="page"/>
+      </w:r>
+    </w:p>
+    <w:p>
+      <w:pPr>
+        <w:pStyle w:val="ac"/>
+      </w:pPr>
+    </w:p>
+    <w:p>
+      <w:pPr>
+        <w:pStyle w:val="3"/>
+        <w:numPr>
+          <w:ilvl w:val="2"/>
+          <w:numId w:val="15"/>
+        </w:numPr>
+      </w:pPr>
+      <w:bookmarkStart w:id="68" w:name="_Toc8048535"/>
+      <w:r>
         <w:t>Развертывание приложения</w:t>
       </w:r>
-      <w:bookmarkEnd w:id="50"/>
-      <w:bookmarkEnd w:id="51"/>
-      <w:bookmarkEnd w:id="52"/>
+      <w:bookmarkEnd w:id="65"/>
+      <w:bookmarkEnd w:id="66"/>
+      <w:bookmarkEnd w:id="67"/>
+      <w:bookmarkEnd w:id="68"/>
     </w:p>
     <w:p>
       <w:pPr>
@@ -5793,7 +5785,7 @@
           <w:noProof/>
         </w:rPr>
         <w:drawing>
-          <wp:inline distT="0" distB="0" distL="0" distR="0" wp14:anchorId="049228C2" wp14:editId="76325D76">
+          <wp:inline distT="0" distB="0" distL="0" distR="0" wp14:anchorId="1DCC6DAD" wp14:editId="469855B9">
             <wp:extent cx="2874306" cy="3032948"/>
             <wp:effectExtent l="0" t="0" r="2540" b="0"/>
             <wp:docPr id="16" name="Рисунок 16" descr="C:\Users\admin\Desktop\DeploymentDiagram (1).png"/>
@@ -5810,7 +5802,7 @@
                     </pic:cNvPicPr>
                   </pic:nvPicPr>
                   <pic:blipFill>
-                    <a:blip r:embed="rId25" cstate="print">
+                    <a:blip r:embed="rId27" cstate="print">
                       <a:extLst>
                         <a:ext uri="{28A0092B-C50C-407E-A947-70E740481C1C}">
                           <a14:useLocalDpi xmlns:a14="http://schemas.microsoft.com/office/drawing/2010/main" val="0"/>
@@ -5847,7 +5839,13 @@
         <w:pStyle w:val="af3"/>
       </w:pPr>
       <w:r>
-        <w:t>Рисунок 16. Диаграмма развертывания.</w:t>
+        <w:t>Рисунок 1</w:t>
+      </w:r>
+      <w:r>
+        <w:t>8</w:t>
+      </w:r>
+      <w:r>
+        <w:t>. Диаграмма развертывания.</w:t>
       </w:r>
     </w:p>
     <w:p>
@@ -5873,25 +5871,25 @@
         <w:rPr>
           <w:lang w:val="ru-RU"/>
         </w:rPr>
-        <w:t>Рисунке 16.</w:t>
+        <w:t>Рисунке 1</w:t>
       </w:r>
       <w:r>
         <w:rPr>
           <w:lang w:val="ru-RU"/>
         </w:rPr>
-        <w:t xml:space="preserve"> представлена диаграмма развертывания, чтобы определить какие аппаратные компоненты («узлы») существуют, какие программные компоненты</w:t>
+        <w:t>8</w:t>
       </w:r>
       <w:r>
         <w:rPr>
           <w:lang w:val="ru-RU"/>
         </w:rPr>
-        <w:t xml:space="preserve"> </w:t>
+        <w:t>.</w:t>
       </w:r>
       <w:r>
         <w:rPr>
           <w:lang w:val="ru-RU"/>
         </w:rPr>
-        <w:t>(«</w:t>
+        <w:t xml:space="preserve"> представлена диаграмма развертывания, чтобы определить какие аппаратные компоненты («узлы») существуют, какие программные компоненты(«</w:t>
       </w:r>
       <w:r>
         <w:rPr>
@@ -5915,12 +5913,6 @@
           <w:lang w:val="ru-RU"/>
         </w:rPr>
         <w:t>Для разрабатываемого мобильного приложения узлом устройства является мобильное устройство, а в качестве узла среды выполнения выступает операционная система</w:t>
-      </w:r>
-      <w:r>
-        <w:rPr>
-          <w:lang w:val="ru-RU"/>
-        </w:rPr>
-        <w:t xml:space="preserve"> </w:t>
       </w:r>
       <w:r>
         <w:t>Android</w:t>
@@ -5981,11 +5973,12 @@
     <w:p/>
     <w:p/>
     <w:sectPr>
-      <w:footerReference w:type="default" r:id="rId26"/>
-      <w:footerReference w:type="first" r:id="rId27"/>
+      <w:footerReference w:type="default" r:id="rId28"/>
+      <w:footerReference w:type="first" r:id="rId29"/>
       <w:pgSz w:w="11906" w:h="16838"/>
       <w:pgMar w:top="1134" w:right="850" w:bottom="1134" w:left="1701" w:header="708" w:footer="708" w:gutter="0"/>
       <w:cols w:space="708"/>
+      <w:titlePg/>
       <w:docGrid w:linePitch="360"/>
     </w:sectPr>
   </w:body>
@@ -6055,7 +6048,7 @@
         <w:noProof/>
         <w:sz w:val="24"/>
       </w:rPr>
-      <w:t>6</w:t>
+      <w:t>2</w:t>
     </w:r>
     <w:r>
       <w:rPr>
@@ -6121,6 +6114,127 @@
 <file path=word/numbering.xml><?xml version="1.0" encoding="utf-8"?>
 <w:numbering xmlns:wpc="http://schemas.microsoft.com/office/word/2010/wordprocessingCanvas" xmlns:cx="http://schemas.microsoft.com/office/drawing/2014/chartex" xmlns:cx1="http://schemas.microsoft.com/office/drawing/2015/9/8/chartex" xmlns:cx2="http://schemas.microsoft.com/office/drawing/2015/10/21/chartex" xmlns:cx3="http://schemas.microsoft.com/office/drawing/2016/5/9/chartex" xmlns:cx4="http://schemas.microsoft.com/office/drawing/2016/5/10/chartex" xmlns:cx5="http://schemas.microsoft.com/office/drawing/2016/5/11/chartex" xmlns:cx6="http://schemas.microsoft.com/office/drawing/2016/5/12/chartex" xmlns:cx7="http://schemas.microsoft.com/office/drawing/2016/5/13/chartex" xmlns:cx8="http://schemas.microsoft.com/office/drawing/2016/5/14/chartex" xmlns:mc="http://schemas.openxmlformats.org/markup-compatibility/2006" xmlns:aink="http://schemas.microsoft.com/office/drawing/2016/ink" xmlns:am3d="http://schemas.microsoft.com/office/drawing/2017/model3d" xmlns:o="urn:schemas-microsoft-com:office:office" xmlns:r="http://schemas.openxmlformats.org/officeDocument/2006/relationships" xmlns:m="http://schemas.openxmlformats.org/officeDocument/2006/math" xmlns:v="urn:schemas-microsoft-com:vml" xmlns:wp14="http://schemas.microsoft.com/office/word/2010/wordprocessingDrawing" xmlns:wp="http://schemas.openxmlformats.org/drawingml/2006/wordprocessingDrawing" xmlns:w10="urn:schemas-microsoft-com:office:word" xmlns:w="http://schemas.openxmlformats.org/wordprocessingml/2006/main" xmlns:w14="http://schemas.microsoft.com/office/word/2010/wordml" xmlns:w15="http://schemas.microsoft.com/office/word/2012/wordml" xmlns:w16cid="http://schemas.microsoft.com/office/word/2016/wordml/cid" xmlns:w16se="http://schemas.microsoft.com/office/word/2015/wordml/symex" xmlns:wpg="http://schemas.microsoft.com/office/word/2010/wordprocessingGroup" xmlns:wpi="http://schemas.microsoft.com/office/word/2010/wordprocessingInk" xmlns:wne="http://schemas.microsoft.com/office/word/2006/wordml" xmlns:wps="http://schemas.microsoft.com/office/word/2010/wordprocessingShape" mc:Ignorable="w14 w15 w16se w16cid wp14">
   <w:abstractNum w:abstractNumId="0" w15:restartNumberingAfterBreak="0">
+    <w:nsid w:val="0BCC4B94"/>
+    <w:multiLevelType w:val="multilevel"/>
+    <w:tmpl w:val="69BE106A"/>
+    <w:lvl w:ilvl="0">
+      <w:start w:val="1"/>
+      <w:numFmt w:val="decimal"/>
+      <w:lvlText w:val="%1"/>
+      <w:lvlJc w:val="left"/>
+      <w:pPr>
+        <w:ind w:left="720" w:hanging="360"/>
+      </w:pPr>
+      <w:rPr>
+        <w:rFonts w:hint="default"/>
+      </w:rPr>
+    </w:lvl>
+    <w:lvl w:ilvl="1">
+      <w:start w:val="2"/>
+      <w:numFmt w:val="decimal"/>
+      <w:isLgl/>
+      <w:lvlText w:val="%1.%2"/>
+      <w:lvlJc w:val="left"/>
+      <w:pPr>
+        <w:ind w:left="1080" w:hanging="720"/>
+      </w:pPr>
+      <w:rPr>
+        <w:rFonts w:hint="default"/>
+      </w:rPr>
+    </w:lvl>
+    <w:lvl w:ilvl="2">
+      <w:start w:val="1"/>
+      <w:numFmt w:val="decimal"/>
+      <w:isLgl/>
+      <w:lvlText w:val="%1.%2.%3"/>
+      <w:lvlJc w:val="left"/>
+      <w:pPr>
+        <w:ind w:left="1080" w:hanging="720"/>
+      </w:pPr>
+      <w:rPr>
+        <w:rFonts w:hint="default"/>
+      </w:rPr>
+    </w:lvl>
+    <w:lvl w:ilvl="3">
+      <w:start w:val="1"/>
+      <w:numFmt w:val="decimal"/>
+      <w:isLgl/>
+      <w:lvlText w:val="%1.%2.%3.%4"/>
+      <w:lvlJc w:val="left"/>
+      <w:pPr>
+        <w:ind w:left="1440" w:hanging="1080"/>
+      </w:pPr>
+      <w:rPr>
+        <w:rFonts w:hint="default"/>
+      </w:rPr>
+    </w:lvl>
+    <w:lvl w:ilvl="4">
+      <w:start w:val="1"/>
+      <w:numFmt w:val="decimal"/>
+      <w:isLgl/>
+      <w:lvlText w:val="%1.%2.%3.%4.%5"/>
+      <w:lvlJc w:val="left"/>
+      <w:pPr>
+        <w:ind w:left="1440" w:hanging="1080"/>
+      </w:pPr>
+      <w:rPr>
+        <w:rFonts w:hint="default"/>
+      </w:rPr>
+    </w:lvl>
+    <w:lvl w:ilvl="5">
+      <w:start w:val="1"/>
+      <w:numFmt w:val="decimal"/>
+      <w:isLgl/>
+      <w:lvlText w:val="%1.%2.%3.%4.%5.%6"/>
+      <w:lvlJc w:val="left"/>
+      <w:pPr>
+        <w:ind w:left="1800" w:hanging="1440"/>
+      </w:pPr>
+      <w:rPr>
+        <w:rFonts w:hint="default"/>
+      </w:rPr>
+    </w:lvl>
+    <w:lvl w:ilvl="6">
+      <w:start w:val="1"/>
+      <w:numFmt w:val="decimal"/>
+      <w:isLgl/>
+      <w:lvlText w:val="%1.%2.%3.%4.%5.%6.%7"/>
+      <w:lvlJc w:val="left"/>
+      <w:pPr>
+        <w:ind w:left="2160" w:hanging="1800"/>
+      </w:pPr>
+      <w:rPr>
+        <w:rFonts w:hint="default"/>
+      </w:rPr>
+    </w:lvl>
+    <w:lvl w:ilvl="7">
+      <w:start w:val="1"/>
+      <w:numFmt w:val="decimal"/>
+      <w:isLgl/>
+      <w:lvlText w:val="%1.%2.%3.%4.%5.%6.%7.%8"/>
+      <w:lvlJc w:val="left"/>
+      <w:pPr>
+        <w:ind w:left="2160" w:hanging="1800"/>
+      </w:pPr>
+      <w:rPr>
+        <w:rFonts w:hint="default"/>
+      </w:rPr>
+    </w:lvl>
+    <w:lvl w:ilvl="8">
+      <w:start w:val="1"/>
+      <w:numFmt w:val="decimal"/>
+      <w:isLgl/>
+      <w:lvlText w:val="%1.%2.%3.%4.%5.%6.%7.%8.%9"/>
+      <w:lvlJc w:val="left"/>
+      <w:pPr>
+        <w:ind w:left="2520" w:hanging="2160"/>
+      </w:pPr>
+      <w:rPr>
+        <w:rFonts w:hint="default"/>
+      </w:rPr>
+    </w:lvl>
+  </w:abstractNum>
+  <w:abstractNum w:abstractNumId="1" w15:restartNumberingAfterBreak="0">
     <w:nsid w:val="17E3137D"/>
     <w:multiLevelType w:val="hybridMultilevel"/>
     <w:tmpl w:val="9048C0F8"/>
@@ -6233,7 +6347,7 @@
       </w:rPr>
     </w:lvl>
   </w:abstractNum>
-  <w:abstractNum w:abstractNumId="1" w15:restartNumberingAfterBreak="0">
+  <w:abstractNum w:abstractNumId="2" w15:restartNumberingAfterBreak="0">
     <w:nsid w:val="1FF816F5"/>
     <w:multiLevelType w:val="hybridMultilevel"/>
     <w:tmpl w:val="DDE2B36C"/>
@@ -6346,7 +6460,7 @@
       </w:rPr>
     </w:lvl>
   </w:abstractNum>
-  <w:abstractNum w:abstractNumId="2" w15:restartNumberingAfterBreak="0">
+  <w:abstractNum w:abstractNumId="3" w15:restartNumberingAfterBreak="0">
     <w:nsid w:val="29D93376"/>
     <w:multiLevelType w:val="multilevel"/>
     <w:tmpl w:val="D92AAABE"/>
@@ -6459,7 +6573,7 @@
       </w:rPr>
     </w:lvl>
   </w:abstractNum>
-  <w:abstractNum w:abstractNumId="3" w15:restartNumberingAfterBreak="0">
+  <w:abstractNum w:abstractNumId="4" w15:restartNumberingAfterBreak="0">
     <w:nsid w:val="2C0E57F7"/>
     <w:multiLevelType w:val="hybridMultilevel"/>
     <w:tmpl w:val="EF52DF50"/>
@@ -6572,7 +6686,7 @@
       </w:rPr>
     </w:lvl>
   </w:abstractNum>
-  <w:abstractNum w:abstractNumId="4" w15:restartNumberingAfterBreak="0">
+  <w:abstractNum w:abstractNumId="5" w15:restartNumberingAfterBreak="0">
     <w:nsid w:val="351B1463"/>
     <w:multiLevelType w:val="hybridMultilevel"/>
     <w:tmpl w:val="8D160440"/>
@@ -6685,7 +6799,7 @@
       </w:rPr>
     </w:lvl>
   </w:abstractNum>
-  <w:abstractNum w:abstractNumId="5" w15:restartNumberingAfterBreak="0">
+  <w:abstractNum w:abstractNumId="6" w15:restartNumberingAfterBreak="0">
     <w:nsid w:val="38FE3100"/>
     <w:multiLevelType w:val="hybridMultilevel"/>
     <w:tmpl w:val="0512D51A"/>
@@ -6798,7 +6912,7 @@
       </w:rPr>
     </w:lvl>
   </w:abstractNum>
-  <w:abstractNum w:abstractNumId="6" w15:restartNumberingAfterBreak="0">
+  <w:abstractNum w:abstractNumId="7" w15:restartNumberingAfterBreak="0">
     <w:nsid w:val="421A15A4"/>
     <w:multiLevelType w:val="hybridMultilevel"/>
     <w:tmpl w:val="AF42FE80"/>
@@ -6911,7 +7025,96 @@
       </w:rPr>
     </w:lvl>
   </w:abstractNum>
-  <w:abstractNum w:abstractNumId="7" w15:restartNumberingAfterBreak="0">
+  <w:abstractNum w:abstractNumId="8" w15:restartNumberingAfterBreak="0">
+    <w:nsid w:val="46C77D14"/>
+    <w:multiLevelType w:val="hybridMultilevel"/>
+    <w:tmpl w:val="E3AA83AE"/>
+    <w:lvl w:ilvl="0" w:tplc="0419000F">
+      <w:start w:val="1"/>
+      <w:numFmt w:val="decimal"/>
+      <w:lvlText w:val="%1."/>
+      <w:lvlJc w:val="left"/>
+      <w:pPr>
+        <w:ind w:left="720" w:hanging="360"/>
+      </w:pPr>
+      <w:rPr>
+        <w:rFonts w:hint="default"/>
+      </w:rPr>
+    </w:lvl>
+    <w:lvl w:ilvl="1" w:tplc="04190019" w:tentative="1">
+      <w:start w:val="1"/>
+      <w:numFmt w:val="lowerLetter"/>
+      <w:lvlText w:val="%2."/>
+      <w:lvlJc w:val="left"/>
+      <w:pPr>
+        <w:ind w:left="1440" w:hanging="360"/>
+      </w:pPr>
+    </w:lvl>
+    <w:lvl w:ilvl="2" w:tplc="0419001B" w:tentative="1">
+      <w:start w:val="1"/>
+      <w:numFmt w:val="lowerRoman"/>
+      <w:lvlText w:val="%3."/>
+      <w:lvlJc w:val="right"/>
+      <w:pPr>
+        <w:ind w:left="2160" w:hanging="180"/>
+      </w:pPr>
+    </w:lvl>
+    <w:lvl w:ilvl="3" w:tplc="0419000F" w:tentative="1">
+      <w:start w:val="1"/>
+      <w:numFmt w:val="decimal"/>
+      <w:lvlText w:val="%4."/>
+      <w:lvlJc w:val="left"/>
+      <w:pPr>
+        <w:ind w:left="2880" w:hanging="360"/>
+      </w:pPr>
+    </w:lvl>
+    <w:lvl w:ilvl="4" w:tplc="04190019" w:tentative="1">
+      <w:start w:val="1"/>
+      <w:numFmt w:val="lowerLetter"/>
+      <w:lvlText w:val="%5."/>
+      <w:lvlJc w:val="left"/>
+      <w:pPr>
+        <w:ind w:left="3600" w:hanging="360"/>
+      </w:pPr>
+    </w:lvl>
+    <w:lvl w:ilvl="5" w:tplc="0419001B" w:tentative="1">
+      <w:start w:val="1"/>
+      <w:numFmt w:val="lowerRoman"/>
+      <w:lvlText w:val="%6."/>
+      <w:lvlJc w:val="right"/>
+      <w:pPr>
+        <w:ind w:left="4320" w:hanging="180"/>
+      </w:pPr>
+    </w:lvl>
+    <w:lvl w:ilvl="6" w:tplc="0419000F" w:tentative="1">
+      <w:start w:val="1"/>
+      <w:numFmt w:val="decimal"/>
+      <w:lvlText w:val="%7."/>
+      <w:lvlJc w:val="left"/>
+      <w:pPr>
+        <w:ind w:left="5040" w:hanging="360"/>
+      </w:pPr>
+    </w:lvl>
+    <w:lvl w:ilvl="7" w:tplc="04190019" w:tentative="1">
+      <w:start w:val="1"/>
+      <w:numFmt w:val="lowerLetter"/>
+      <w:lvlText w:val="%8."/>
+      <w:lvlJc w:val="left"/>
+      <w:pPr>
+        <w:ind w:left="5760" w:hanging="360"/>
+      </w:pPr>
+    </w:lvl>
+    <w:lvl w:ilvl="8" w:tplc="0419001B" w:tentative="1">
+      <w:start w:val="1"/>
+      <w:numFmt w:val="lowerRoman"/>
+      <w:lvlText w:val="%9."/>
+      <w:lvlJc w:val="right"/>
+      <w:pPr>
+        <w:ind w:left="6480" w:hanging="180"/>
+      </w:pPr>
+    </w:lvl>
+  </w:abstractNum>
+  <w:abstractNum w:abstractNumId="9" w15:restartNumberingAfterBreak="0">
     <w:nsid w:val="4A4D34B4"/>
     <w:multiLevelType w:val="multilevel"/>
     <w:tmpl w:val="1AA0BE0E"/>
@@ -7032,7 +7235,7 @@
       </w:rPr>
     </w:lvl>
   </w:abstractNum>
-  <w:abstractNum w:abstractNumId="8" w15:restartNumberingAfterBreak="0">
+  <w:abstractNum w:abstractNumId="10" w15:restartNumberingAfterBreak="0">
     <w:nsid w:val="4F8149EB"/>
     <w:multiLevelType w:val="hybridMultilevel"/>
     <w:tmpl w:val="09B4AE76"/>
@@ -7145,7 +7348,7 @@
       </w:rPr>
     </w:lvl>
   </w:abstractNum>
-  <w:abstractNum w:abstractNumId="9" w15:restartNumberingAfterBreak="0">
+  <w:abstractNum w:abstractNumId="11" w15:restartNumberingAfterBreak="0">
     <w:nsid w:val="586616E4"/>
     <w:multiLevelType w:val="hybridMultilevel"/>
     <w:tmpl w:val="AAB2E3EC"/>
@@ -7258,7 +7461,7 @@
       </w:rPr>
     </w:lvl>
   </w:abstractNum>
-  <w:abstractNum w:abstractNumId="10" w15:restartNumberingAfterBreak="0">
+  <w:abstractNum w:abstractNumId="12" w15:restartNumberingAfterBreak="0">
     <w:nsid w:val="5EBF2118"/>
     <w:multiLevelType w:val="hybridMultilevel"/>
     <w:tmpl w:val="C1DED2EC"/>
@@ -7371,7 +7574,7 @@
       </w:rPr>
     </w:lvl>
   </w:abstractNum>
-  <w:abstractNum w:abstractNumId="11" w15:restartNumberingAfterBreak="0">
+  <w:abstractNum w:abstractNumId="13" w15:restartNumberingAfterBreak="0">
     <w:nsid w:val="6AB73194"/>
     <w:multiLevelType w:val="hybridMultilevel"/>
     <w:tmpl w:val="6F7C8C0A"/>
@@ -7484,7 +7687,7 @@
       </w:rPr>
     </w:lvl>
   </w:abstractNum>
-  <w:abstractNum w:abstractNumId="12" w15:restartNumberingAfterBreak="0">
+  <w:abstractNum w:abstractNumId="14" w15:restartNumberingAfterBreak="0">
     <w:nsid w:val="7E7D5C20"/>
     <w:multiLevelType w:val="hybridMultilevel"/>
     <w:tmpl w:val="F57E9884"/>
@@ -7598,43 +7801,49 @@
     </w:lvl>
   </w:abstractNum>
   <w:num w:numId="1">
+    <w:abstractNumId w:val="7"/>
+  </w:num>
+  <w:num w:numId="2">
+    <w:abstractNumId w:val="5"/>
+  </w:num>
+  <w:num w:numId="3">
+    <w:abstractNumId w:val="14"/>
+  </w:num>
+  <w:num w:numId="4">
+    <w:abstractNumId w:val="9"/>
+  </w:num>
+  <w:num w:numId="5">
+    <w:abstractNumId w:val="4"/>
+  </w:num>
+  <w:num w:numId="6">
+    <w:abstractNumId w:val="11"/>
+  </w:num>
+  <w:num w:numId="7">
+    <w:abstractNumId w:val="10"/>
+  </w:num>
+  <w:num w:numId="8">
+    <w:abstractNumId w:val="1"/>
+  </w:num>
+  <w:num w:numId="9">
+    <w:abstractNumId w:val="13"/>
+  </w:num>
+  <w:num w:numId="10">
+    <w:abstractNumId w:val="2"/>
+  </w:num>
+  <w:num w:numId="11">
+    <w:abstractNumId w:val="12"/>
+  </w:num>
+  <w:num w:numId="12">
     <w:abstractNumId w:val="6"/>
   </w:num>
-  <w:num w:numId="2">
-    <w:abstractNumId w:val="4"/>
-  </w:num>
-  <w:num w:numId="3">
-    <w:abstractNumId w:val="12"/>
-  </w:num>
-  <w:num w:numId="4">
-    <w:abstractNumId w:val="7"/>
-  </w:num>
-  <w:num w:numId="5">
+  <w:num w:numId="13">
     <w:abstractNumId w:val="3"/>
   </w:num>
-  <w:num w:numId="6">
-    <w:abstractNumId w:val="9"/>
-  </w:num>
-  <w:num w:numId="7">
+  <w:num w:numId="14">
     <w:abstractNumId w:val="8"/>
   </w:num>
-  <w:num w:numId="8">
+  <w:num w:numId="15">
     <w:abstractNumId w:val="0"/>
-  </w:num>
-  <w:num w:numId="9">
-    <w:abstractNumId w:val="11"/>
-  </w:num>
-  <w:num w:numId="10">
-    <w:abstractNumId w:val="1"/>
-  </w:num>
-  <w:num w:numId="11">
-    <w:abstractNumId w:val="10"/>
-  </w:num>
-  <w:num w:numId="12">
-    <w:abstractNumId w:val="5"/>
-  </w:num>
-  <w:num w:numId="13">
-    <w:abstractNumId w:val="2"/>
   </w:num>
 </w:numbering>
 </file>
@@ -8594,6 +8803,34 @@
       <w:rFonts w:cstheme="minorHAnsi"/>
     </w:rPr>
   </w:style>
+  <w:style w:type="paragraph" w:styleId="af5">
+    <w:name w:val="header"/>
+    <w:basedOn w:val="a"/>
+    <w:link w:val="af6"/>
+    <w:uiPriority w:val="99"/>
+    <w:semiHidden/>
+    <w:unhideWhenUsed/>
+    <w:rsid w:val="00DF7792"/>
+    <w:pPr>
+      <w:tabs>
+        <w:tab w:val="center" w:pos="4677"/>
+        <w:tab w:val="right" w:pos="9355"/>
+      </w:tabs>
+      <w:spacing w:after="0" w:line="240" w:lineRule="auto"/>
+    </w:pPr>
+  </w:style>
+  <w:style w:type="character" w:customStyle="1" w:styleId="af6">
+    <w:name w:val="Верхний колонтитул Знак"/>
+    <w:basedOn w:val="a0"/>
+    <w:link w:val="af5"/>
+    <w:uiPriority w:val="99"/>
+    <w:semiHidden/>
+    <w:rsid w:val="00DF7792"/>
+    <w:rPr>
+      <w:rFonts w:ascii="Calibri" w:eastAsia="Times New Roman" w:hAnsi="Calibri" w:cs="Times New Roman"/>
+      <w:lang w:eastAsia="ru-RU"/>
+    </w:rPr>
+  </w:style>
 </w:styles>
 </file>
 
@@ -8640,7 +8877,7 @@
     </a:clrScheme>
     <a:fontScheme name="Стандартная">
       <a:majorFont>
-        <a:latin typeface="Calibri Light" panose="020F0302020204030204"/>
+        <a:latin typeface="Calibri Light"/>
         <a:ea typeface=""/>
         <a:cs typeface=""/>
         <a:font script="Jpan" typeface="游ゴシック Light"/>
@@ -8675,7 +8912,7 @@
         <a:font script="Geor" typeface="Sylfaen"/>
       </a:majorFont>
       <a:minorFont>
-        <a:latin typeface="Calibri" panose="020F0502020204030204"/>
+        <a:latin typeface="Calibri"/>
         <a:ea typeface=""/>
         <a:cs typeface=""/>
         <a:font script="Jpan" typeface="游明朝"/>
@@ -8863,7 +9100,7 @@
 </file>
 
 <file path=customXml/itemProps1.xml><?xml version="1.0" encoding="utf-8"?>
-<ds:datastoreItem xmlns:ds="http://schemas.openxmlformats.org/officeDocument/2006/customXml" ds:itemID="{48FF26D9-6D1D-4EBA-82D9-982EE5268BE5}">
+<ds:datastoreItem xmlns:ds="http://schemas.openxmlformats.org/officeDocument/2006/customXml" ds:itemID="{71140D40-92E6-4878-96D0-EAF491141842}">
   <ds:schemaRefs>
     <ds:schemaRef ds:uri="http://schemas.openxmlformats.org/officeDocument/2006/bibliography"/>
   </ds:schemaRefs>

--- a/Documents/Project.docx
+++ b/Documents/Project.docx
@@ -12,9 +12,7 @@
       </w:pPr>
       <w:bookmarkStart w:id="0" w:name="_Hlk7180648"/>
       <w:bookmarkStart w:id="1" w:name="_Toc470456595"/>
-      <w:bookmarkStart w:id="2" w:name="_GoBack"/>
       <w:bookmarkEnd w:id="0"/>
-      <w:bookmarkEnd w:id="2"/>
     </w:p>
     <w:p>
       <w:pPr>
@@ -1940,18 +1938,18 @@
       <w:pPr>
         <w:pStyle w:val="23"/>
       </w:pPr>
-      <w:bookmarkStart w:id="3" w:name="_Toc4595186"/>
-      <w:bookmarkStart w:id="4" w:name="_Toc4595424"/>
-      <w:bookmarkStart w:id="5" w:name="_Toc7793326"/>
-      <w:bookmarkStart w:id="6" w:name="_Toc8048520"/>
+      <w:bookmarkStart w:id="2" w:name="_Toc4595186"/>
+      <w:bookmarkStart w:id="3" w:name="_Toc4595424"/>
+      <w:bookmarkStart w:id="4" w:name="_Toc7793326"/>
+      <w:bookmarkStart w:id="5" w:name="_Toc8048520"/>
       <w:r>
         <w:lastRenderedPageBreak/>
         <w:t>Введение</w:t>
       </w:r>
+      <w:bookmarkEnd w:id="2"/>
       <w:bookmarkEnd w:id="3"/>
       <w:bookmarkEnd w:id="4"/>
       <w:bookmarkEnd w:id="5"/>
-      <w:bookmarkEnd w:id="6"/>
     </w:p>
     <w:p>
       <w:pPr>
@@ -2027,28 +2025,28 @@
           <w:numId w:val="15"/>
         </w:numPr>
       </w:pPr>
-      <w:bookmarkStart w:id="7" w:name="_Toc4595188"/>
-      <w:bookmarkStart w:id="8" w:name="_Toc4595426"/>
-      <w:bookmarkStart w:id="9" w:name="_Toc8048521"/>
+      <w:bookmarkStart w:id="6" w:name="_Toc4595188"/>
+      <w:bookmarkStart w:id="7" w:name="_Toc4595426"/>
+      <w:bookmarkStart w:id="8" w:name="_Toc8048521"/>
       <w:r>
         <w:lastRenderedPageBreak/>
         <w:t>Анализ предметной области</w:t>
       </w:r>
+      <w:bookmarkEnd w:id="6"/>
       <w:bookmarkEnd w:id="7"/>
       <w:bookmarkEnd w:id="8"/>
-      <w:bookmarkEnd w:id="9"/>
     </w:p>
     <w:p>
       <w:pPr>
         <w:pStyle w:val="23"/>
         <w:ind w:left="360"/>
       </w:pPr>
-      <w:bookmarkStart w:id="10" w:name="_Toc4595189"/>
-      <w:bookmarkStart w:id="11" w:name="_Toc4595427"/>
-      <w:bookmarkStart w:id="12" w:name="_Toc7793327"/>
-      <w:bookmarkStart w:id="13" w:name="_Toc7793604"/>
-      <w:bookmarkStart w:id="14" w:name="_Toc7793731"/>
-      <w:bookmarkStart w:id="15" w:name="_Toc8048522"/>
+      <w:bookmarkStart w:id="9" w:name="_Toc4595189"/>
+      <w:bookmarkStart w:id="10" w:name="_Toc4595427"/>
+      <w:bookmarkStart w:id="11" w:name="_Toc7793327"/>
+      <w:bookmarkStart w:id="12" w:name="_Toc7793604"/>
+      <w:bookmarkStart w:id="13" w:name="_Toc7793731"/>
+      <w:bookmarkStart w:id="14" w:name="_Toc8048522"/>
       <w:proofErr w:type="gramStart"/>
       <w:r>
         <w:t xml:space="preserve">1.1  </w:t>
@@ -2056,12 +2054,12 @@
       <w:r>
         <w:t>Глоссарий</w:t>
       </w:r>
+      <w:bookmarkEnd w:id="9"/>
       <w:bookmarkEnd w:id="10"/>
       <w:bookmarkEnd w:id="11"/>
       <w:bookmarkEnd w:id="12"/>
       <w:bookmarkEnd w:id="13"/>
       <w:bookmarkEnd w:id="14"/>
-      <w:bookmarkEnd w:id="15"/>
       <w:proofErr w:type="gramEnd"/>
     </w:p>
     <w:p>
@@ -2211,8 +2209,8 @@
       <w:pPr>
         <w:pStyle w:val="23"/>
       </w:pPr>
-      <w:bookmarkStart w:id="16" w:name="_Toc4595190"/>
-      <w:bookmarkStart w:id="17" w:name="_Toc4595428"/>
+      <w:bookmarkStart w:id="15" w:name="_Toc4595190"/>
+      <w:bookmarkStart w:id="16" w:name="_Toc4595428"/>
     </w:p>
     <w:p>
       <w:pPr>
@@ -2287,19 +2285,19 @@
           <w:numId w:val="15"/>
         </w:numPr>
       </w:pPr>
-      <w:bookmarkStart w:id="18" w:name="_Toc7793328"/>
-      <w:bookmarkStart w:id="19" w:name="_Toc7793605"/>
-      <w:bookmarkStart w:id="20" w:name="_Toc7793732"/>
-      <w:bookmarkStart w:id="21" w:name="_Toc8048523"/>
+      <w:bookmarkStart w:id="17" w:name="_Toc7793328"/>
+      <w:bookmarkStart w:id="18" w:name="_Toc7793605"/>
+      <w:bookmarkStart w:id="19" w:name="_Toc7793732"/>
+      <w:bookmarkStart w:id="20" w:name="_Toc8048523"/>
       <w:r>
         <w:t>Анализ существующих решений</w:t>
       </w:r>
+      <w:bookmarkEnd w:id="15"/>
       <w:bookmarkEnd w:id="16"/>
       <w:bookmarkEnd w:id="17"/>
       <w:bookmarkEnd w:id="18"/>
       <w:bookmarkEnd w:id="19"/>
       <w:bookmarkEnd w:id="20"/>
-      <w:bookmarkEnd w:id="21"/>
     </w:p>
     <w:p>
       <w:pPr>
@@ -2309,19 +2307,19 @@
           <w:numId w:val="15"/>
         </w:numPr>
       </w:pPr>
-      <w:bookmarkStart w:id="22" w:name="_Toc7793329"/>
-      <w:bookmarkStart w:id="23" w:name="_Toc7793606"/>
-      <w:bookmarkStart w:id="24" w:name="_Toc7793733"/>
-      <w:bookmarkStart w:id="25" w:name="_Toc8048524"/>
+      <w:bookmarkStart w:id="21" w:name="_Toc7793329"/>
+      <w:bookmarkStart w:id="22" w:name="_Toc7793606"/>
+      <w:bookmarkStart w:id="23" w:name="_Toc7793733"/>
+      <w:bookmarkStart w:id="24" w:name="_Toc8048524"/>
       <w:proofErr w:type="spellStart"/>
       <w:r>
         <w:lastRenderedPageBreak/>
         <w:t>CoinKeeper</w:t>
       </w:r>
+      <w:bookmarkEnd w:id="21"/>
       <w:bookmarkEnd w:id="22"/>
       <w:bookmarkEnd w:id="23"/>
       <w:bookmarkEnd w:id="24"/>
-      <w:bookmarkEnd w:id="25"/>
       <w:proofErr w:type="spellEnd"/>
     </w:p>
     <w:p>
@@ -2618,10 +2616,10 @@
           <w:numId w:val="15"/>
         </w:numPr>
       </w:pPr>
-      <w:bookmarkStart w:id="26" w:name="_Toc7793330"/>
-      <w:bookmarkStart w:id="27" w:name="_Toc7793607"/>
-      <w:bookmarkStart w:id="28" w:name="_Toc7793734"/>
-      <w:bookmarkStart w:id="29" w:name="_Toc8048525"/>
+      <w:bookmarkStart w:id="25" w:name="_Toc7793330"/>
+      <w:bookmarkStart w:id="26" w:name="_Toc7793607"/>
+      <w:bookmarkStart w:id="27" w:name="_Toc7793734"/>
+      <w:bookmarkStart w:id="28" w:name="_Toc8048525"/>
       <w:proofErr w:type="spellStart"/>
       <w:r>
         <w:rPr>
@@ -2629,10 +2627,10 @@
         </w:rPr>
         <w:t>Monefy</w:t>
       </w:r>
+      <w:bookmarkEnd w:id="25"/>
       <w:bookmarkEnd w:id="26"/>
       <w:bookmarkEnd w:id="27"/>
       <w:bookmarkEnd w:id="28"/>
-      <w:bookmarkEnd w:id="29"/>
       <w:proofErr w:type="spellEnd"/>
     </w:p>
     <w:p>
@@ -2829,10 +2827,10 @@
           <w:numId w:val="15"/>
         </w:numPr>
       </w:pPr>
-      <w:bookmarkStart w:id="30" w:name="_Toc7793331"/>
-      <w:bookmarkStart w:id="31" w:name="_Toc7793608"/>
-      <w:bookmarkStart w:id="32" w:name="_Toc7793735"/>
-      <w:bookmarkStart w:id="33" w:name="_Toc8048526"/>
+      <w:bookmarkStart w:id="29" w:name="_Toc7793331"/>
+      <w:bookmarkStart w:id="30" w:name="_Toc7793608"/>
+      <w:bookmarkStart w:id="31" w:name="_Toc7793735"/>
+      <w:bookmarkStart w:id="32" w:name="_Toc8048526"/>
       <w:proofErr w:type="spellStart"/>
       <w:r>
         <w:rPr>
@@ -2840,10 +2838,10 @@
         </w:rPr>
         <w:t>Fingen</w:t>
       </w:r>
+      <w:bookmarkEnd w:id="29"/>
       <w:bookmarkEnd w:id="30"/>
       <w:bookmarkEnd w:id="31"/>
       <w:bookmarkEnd w:id="32"/>
-      <w:bookmarkEnd w:id="33"/>
       <w:proofErr w:type="spellEnd"/>
     </w:p>
     <w:p>
@@ -3111,11 +3109,11 @@
           <w:sz w:val="30"/>
         </w:rPr>
       </w:pPr>
-      <w:bookmarkStart w:id="34" w:name="_Toc4595187"/>
-      <w:bookmarkStart w:id="35" w:name="_Toc4595425"/>
-      <w:bookmarkStart w:id="36" w:name="_Toc7793332"/>
-      <w:bookmarkStart w:id="37" w:name="_Toc7793609"/>
-      <w:bookmarkStart w:id="38" w:name="_Toc7793736"/>
+      <w:bookmarkStart w:id="33" w:name="_Toc4595187"/>
+      <w:bookmarkStart w:id="34" w:name="_Toc4595425"/>
+      <w:bookmarkStart w:id="35" w:name="_Toc7793332"/>
+      <w:bookmarkStart w:id="36" w:name="_Toc7793609"/>
+      <w:bookmarkStart w:id="37" w:name="_Toc7793736"/>
       <w:bookmarkEnd w:id="1"/>
       <w:r>
         <w:br w:type="page"/>
@@ -3129,17 +3127,17 @@
           <w:numId w:val="15"/>
         </w:numPr>
       </w:pPr>
-      <w:bookmarkStart w:id="39" w:name="_Toc8048527"/>
+      <w:bookmarkStart w:id="38" w:name="_Toc8048527"/>
       <w:r>
         <w:lastRenderedPageBreak/>
         <w:t>Постановка задачи</w:t>
       </w:r>
+      <w:bookmarkEnd w:id="33"/>
       <w:bookmarkEnd w:id="34"/>
       <w:bookmarkEnd w:id="35"/>
       <w:bookmarkEnd w:id="36"/>
       <w:bookmarkEnd w:id="37"/>
       <w:bookmarkEnd w:id="38"/>
-      <w:bookmarkEnd w:id="39"/>
     </w:p>
     <w:p>
       <w:pPr>
@@ -3340,9 +3338,9 @@
           <w:sz w:val="30"/>
         </w:rPr>
       </w:pPr>
-      <w:bookmarkStart w:id="40" w:name="_Toc7793333"/>
-      <w:bookmarkStart w:id="41" w:name="_Toc7793610"/>
-      <w:bookmarkStart w:id="42" w:name="_Toc7793737"/>
+      <w:bookmarkStart w:id="39" w:name="_Toc7793333"/>
+      <w:bookmarkStart w:id="40" w:name="_Toc7793610"/>
+      <w:bookmarkStart w:id="41" w:name="_Toc7793737"/>
       <w:r>
         <w:br w:type="page"/>
       </w:r>
@@ -3355,19 +3353,19 @@
           <w:numId w:val="15"/>
         </w:numPr>
       </w:pPr>
-      <w:bookmarkStart w:id="43" w:name="_Toc8048528"/>
+      <w:bookmarkStart w:id="42" w:name="_Toc8048528"/>
       <w:r>
         <w:lastRenderedPageBreak/>
         <w:t>Анализ задачи</w:t>
       </w:r>
-      <w:bookmarkStart w:id="44" w:name="_Toc7793334"/>
-      <w:bookmarkStart w:id="45" w:name="_Toc7793611"/>
-      <w:bookmarkStart w:id="46" w:name="_Toc7793738"/>
-      <w:bookmarkStart w:id="47" w:name="_Toc8048529"/>
+      <w:bookmarkStart w:id="43" w:name="_Toc7793334"/>
+      <w:bookmarkStart w:id="44" w:name="_Toc7793611"/>
+      <w:bookmarkStart w:id="45" w:name="_Toc7793738"/>
+      <w:bookmarkStart w:id="46" w:name="_Toc8048529"/>
+      <w:bookmarkEnd w:id="39"/>
       <w:bookmarkEnd w:id="40"/>
       <w:bookmarkEnd w:id="41"/>
       <w:bookmarkEnd w:id="42"/>
-      <w:bookmarkEnd w:id="43"/>
     </w:p>
     <w:p>
       <w:pPr>
@@ -3380,10 +3378,10 @@
       <w:r>
         <w:t>Варианты использования приложения</w:t>
       </w:r>
+      <w:bookmarkEnd w:id="43"/>
       <w:bookmarkEnd w:id="44"/>
       <w:bookmarkEnd w:id="45"/>
       <w:bookmarkEnd w:id="46"/>
-      <w:bookmarkEnd w:id="47"/>
     </w:p>
     <w:p>
       <w:pPr>
@@ -3749,17 +3747,17 @@
           <w:numId w:val="15"/>
         </w:numPr>
       </w:pPr>
-      <w:bookmarkStart w:id="48" w:name="_Toc7793335"/>
-      <w:bookmarkStart w:id="49" w:name="_Toc7793612"/>
-      <w:bookmarkStart w:id="50" w:name="_Toc7793739"/>
-      <w:bookmarkStart w:id="51" w:name="_Toc8048530"/>
+      <w:bookmarkStart w:id="47" w:name="_Toc7793335"/>
+      <w:bookmarkStart w:id="48" w:name="_Toc7793612"/>
+      <w:bookmarkStart w:id="49" w:name="_Toc7793739"/>
+      <w:bookmarkStart w:id="50" w:name="_Toc8048530"/>
       <w:r>
         <w:t>Взаимодействие компонентов системы</w:t>
       </w:r>
+      <w:bookmarkEnd w:id="47"/>
       <w:bookmarkEnd w:id="48"/>
       <w:bookmarkEnd w:id="49"/>
       <w:bookmarkEnd w:id="50"/>
-      <w:bookmarkEnd w:id="51"/>
     </w:p>
     <w:p>
       <w:pPr>
@@ -4747,17 +4745,17 @@
           <w:numId w:val="15"/>
         </w:numPr>
       </w:pPr>
-      <w:bookmarkStart w:id="52" w:name="_Toc7793336"/>
-      <w:bookmarkStart w:id="53" w:name="_Toc7793613"/>
-      <w:bookmarkStart w:id="54" w:name="_Toc7793740"/>
-      <w:bookmarkStart w:id="55" w:name="_Toc8048531"/>
+      <w:bookmarkStart w:id="51" w:name="_Toc7793336"/>
+      <w:bookmarkStart w:id="52" w:name="_Toc7793613"/>
+      <w:bookmarkStart w:id="53" w:name="_Toc7793740"/>
+      <w:bookmarkStart w:id="54" w:name="_Toc8048531"/>
       <w:r>
         <w:t>Варианты состояния системы</w:t>
       </w:r>
+      <w:bookmarkEnd w:id="51"/>
       <w:bookmarkEnd w:id="52"/>
       <w:bookmarkEnd w:id="53"/>
       <w:bookmarkEnd w:id="54"/>
-      <w:bookmarkEnd w:id="55"/>
     </w:p>
     <w:p>
       <w:pPr>
@@ -4935,18 +4933,18 @@
           <w:numId w:val="15"/>
         </w:numPr>
       </w:pPr>
-      <w:bookmarkStart w:id="56" w:name="_Toc7793337"/>
-      <w:bookmarkStart w:id="57" w:name="_Toc7793614"/>
-      <w:bookmarkStart w:id="58" w:name="_Toc7793741"/>
-      <w:bookmarkStart w:id="59" w:name="_Toc8048532"/>
+      <w:bookmarkStart w:id="55" w:name="_Toc7793337"/>
+      <w:bookmarkStart w:id="56" w:name="_Toc7793614"/>
+      <w:bookmarkStart w:id="57" w:name="_Toc7793741"/>
+      <w:bookmarkStart w:id="58" w:name="_Toc8048532"/>
       <w:r>
         <w:lastRenderedPageBreak/>
         <w:t>Варианты действия в системе</w:t>
       </w:r>
+      <w:bookmarkEnd w:id="55"/>
       <w:bookmarkEnd w:id="56"/>
       <w:bookmarkEnd w:id="57"/>
       <w:bookmarkEnd w:id="58"/>
-      <w:bookmarkEnd w:id="59"/>
     </w:p>
     <w:p>
       <w:pPr>
@@ -5113,18 +5111,18 @@
           <w:numId w:val="15"/>
         </w:numPr>
       </w:pPr>
-      <w:bookmarkStart w:id="60" w:name="_Toc7793338"/>
-      <w:bookmarkStart w:id="61" w:name="_Toc7793615"/>
-      <w:bookmarkStart w:id="62" w:name="_Toc7793742"/>
-      <w:bookmarkStart w:id="63" w:name="_Toc8048533"/>
+      <w:bookmarkStart w:id="59" w:name="_Toc7793338"/>
+      <w:bookmarkStart w:id="60" w:name="_Toc7793615"/>
+      <w:bookmarkStart w:id="61" w:name="_Toc7793742"/>
+      <w:bookmarkStart w:id="62" w:name="_Toc8048533"/>
       <w:r>
         <w:lastRenderedPageBreak/>
         <w:t>Модель базы данных</w:t>
       </w:r>
+      <w:bookmarkEnd w:id="59"/>
       <w:bookmarkEnd w:id="60"/>
       <w:bookmarkEnd w:id="61"/>
       <w:bookmarkEnd w:id="62"/>
-      <w:bookmarkEnd w:id="63"/>
     </w:p>
     <w:p>
       <w:pPr>
@@ -5595,15 +5593,15 @@
           <w:numId w:val="15"/>
         </w:numPr>
       </w:pPr>
-      <w:bookmarkStart w:id="64" w:name="_Toc8048534"/>
-      <w:bookmarkStart w:id="65" w:name="_Toc7793339"/>
-      <w:bookmarkStart w:id="66" w:name="_Toc7793616"/>
-      <w:bookmarkStart w:id="67" w:name="_Toc7793743"/>
+      <w:bookmarkStart w:id="63" w:name="_Toc8048534"/>
+      <w:bookmarkStart w:id="64" w:name="_Toc7793339"/>
+      <w:bookmarkStart w:id="65" w:name="_Toc7793616"/>
+      <w:bookmarkStart w:id="66" w:name="_Toc7793743"/>
       <w:r>
         <w:lastRenderedPageBreak/>
         <w:t>Интерфейсная реализация приложения</w:t>
       </w:r>
-      <w:bookmarkEnd w:id="64"/>
+      <w:bookmarkEnd w:id="63"/>
     </w:p>
     <w:p>
       <w:pPr>
@@ -5737,7 +5735,13 @@
         <w:pStyle w:val="af3"/>
       </w:pPr>
       <w:r>
-        <w:t>Рисунок 17. Диаграмма развертывания.</w:t>
+        <w:t xml:space="preserve">Рисунок 17. Диаграмма </w:t>
+      </w:r>
+      <w:r>
+        <w:t>классов</w:t>
+      </w:r>
+      <w:r>
+        <w:t>.</w:t>
       </w:r>
     </w:p>
     <w:p>
@@ -5753,6 +5757,8 @@
       <w:r>
         <w:br w:type="page"/>
       </w:r>
+      <w:bookmarkStart w:id="67" w:name="_GoBack"/>
+      <w:bookmarkEnd w:id="67"/>
     </w:p>
     <w:p>
       <w:pPr>
@@ -5771,9 +5777,9 @@
       <w:r>
         <w:t>Развертывание приложения</w:t>
       </w:r>
+      <w:bookmarkEnd w:id="64"/>
       <w:bookmarkEnd w:id="65"/>
       <w:bookmarkEnd w:id="66"/>
-      <w:bookmarkEnd w:id="67"/>
       <w:bookmarkEnd w:id="68"/>
     </w:p>
     <w:p>
@@ -9100,7 +9106,7 @@
 </file>
 
 <file path=customXml/itemProps1.xml><?xml version="1.0" encoding="utf-8"?>
-<ds:datastoreItem xmlns:ds="http://schemas.openxmlformats.org/officeDocument/2006/customXml" ds:itemID="{71140D40-92E6-4878-96D0-EAF491141842}">
+<ds:datastoreItem xmlns:ds="http://schemas.openxmlformats.org/officeDocument/2006/customXml" ds:itemID="{CED9313D-C758-49A2-B048-AE7AA19C0DA0}">
   <ds:schemaRefs>
     <ds:schemaRef ds:uri="http://schemas.openxmlformats.org/officeDocument/2006/bibliography"/>
   </ds:schemaRefs>

--- a/Documents/Project.docx
+++ b/Documents/Project.docx
@@ -239,7 +239,6 @@
         </w:rPr>
         <w:t>Приложение по учету расходов “</w:t>
       </w:r>
-      <w:proofErr w:type="spellStart"/>
       <w:r>
         <w:rPr>
           <w:rFonts w:ascii="Arial" w:hAnsi="Arial" w:cs="Arial"/>
@@ -250,7 +249,6 @@
         </w:rPr>
         <w:t>MoneyKeeper</w:t>
       </w:r>
-      <w:proofErr w:type="spellEnd"/>
       <w:r>
         <w:rPr>
           <w:rFonts w:ascii="Arial" w:hAnsi="Arial" w:cs="Arial"/>
@@ -1100,7 +1098,7 @@
                 <w:noProof/>
                 <w:webHidden/>
               </w:rPr>
-              <w:t>6</w:t>
+              <w:t>5</w:t>
             </w:r>
             <w:r>
               <w:rPr>
@@ -3620,7 +3618,13 @@
         <w:ind w:firstLine="708"/>
       </w:pPr>
       <w:r>
-        <w:t>Грамотное управление личными финансами в современном мире – это задача, которая лежит на каждом человеке. Сегодня все сложнее держать в голове все многочисленные расходы, а также сопоставлять их с доходами. Можно управляться с этой задачей, делая записи в блокнот, что не всегда удобно, или пользуясь онлайн-сервисами, что так же имеет свои недостатки, такие как наличие доступа к интернету и неуверенность в безопасности данных. В итоге наиболее удобным инструментом является мобильное приложение. Смартфон всегда под рукой и добавление новых записей о доходах и расходах – минутное дело.</w:t>
+        <w:t xml:space="preserve">Грамотное управление личными финансами в современном мире – это задача, которая лежит на каждом человеке. Сегодня все сложнее держать в голове все многочисленные расходы, а также сопоставлять их с доходами. Можно управляться с этой задачей, делая записи в блокнот, что не всегда удобно, или пользуясь онлайн-сервисами, что так же имеет свои недостатки, такие как наличие доступа к </w:t>
+      </w:r>
+      <w:r>
+        <w:t>компьютеру</w:t>
+      </w:r>
+      <w:r>
+        <w:t xml:space="preserve"> и неуверенность в безопасности данных. В итоге наиболее удобным инструментом является мобильное приложение. Смартфон всегда под рукой и добавление новых записей о доходах и расходах – минутное дело.</w:t>
       </w:r>
     </w:p>
     <w:p>
@@ -3740,16 +3744,367 @@
         <w:ind w:firstLine="851"/>
       </w:pPr>
       <w:r>
-        <w:t xml:space="preserve">Цель курсовой работы: реализовать </w:t>
-      </w:r>
-      <w:proofErr w:type="spellStart"/>
-      <w:r>
-        <w:t>Android</w:t>
-      </w:r>
-      <w:proofErr w:type="spellEnd"/>
-      <w:r>
-        <w:t xml:space="preserve"> приложение, которое позволяет осуществлять учет доходов и расходов, а также имеет визуально информативный интерфейс, который позволяет получать всю необходимую информацию в виде диаграммы с главного экрана. </w:t>
-      </w:r>
+        <w:t xml:space="preserve">Цель курсовой работы: реализовать Android приложение, которое </w:t>
+      </w:r>
+      <w:r>
+        <w:t>отвечает следующим требованиям</w:t>
+      </w:r>
+      <w:r>
+        <w:t>:</w:t>
+      </w:r>
+    </w:p>
+    <w:p>
+      <w:pPr>
+        <w:numPr>
+          <w:ilvl w:val="1"/>
+          <w:numId w:val="21"/>
+        </w:numPr>
+        <w:suppressAutoHyphens/>
+        <w:spacing w:after="0"/>
+        <w:jc w:val="left"/>
+        <w:rPr>
+          <w:i/>
+        </w:rPr>
+      </w:pPr>
+      <w:r>
+        <w:t xml:space="preserve">Стабильная работа на базе операционной системы </w:t>
+      </w:r>
+      <w:r>
+        <w:rPr>
+          <w:lang w:val="en-US"/>
+        </w:rPr>
+        <w:t>android</w:t>
+      </w:r>
+      <w:r>
+        <w:t xml:space="preserve"> </w:t>
+      </w:r>
+      <w:r>
+        <w:t>4</w:t>
+      </w:r>
+      <w:r>
+        <w:t>.</w:t>
+      </w:r>
+      <w:r>
+        <w:t>1</w:t>
+      </w:r>
+      <w:r>
+        <w:t xml:space="preserve"> </w:t>
+      </w:r>
+      <w:r>
+        <w:t>и выше</w:t>
+      </w:r>
+      <w:r>
+        <w:t>;</w:t>
+      </w:r>
+    </w:p>
+    <w:p>
+      <w:pPr>
+        <w:numPr>
+          <w:ilvl w:val="1"/>
+          <w:numId w:val="21"/>
+        </w:numPr>
+        <w:suppressAutoHyphens/>
+        <w:spacing w:after="0"/>
+        <w:jc w:val="left"/>
+        <w:rPr>
+          <w:i/>
+        </w:rPr>
+      </w:pPr>
+      <w:r>
+        <w:t>Интуитивный пользовательский интерфейс</w:t>
+      </w:r>
+      <w:r>
+        <w:t>;</w:t>
+      </w:r>
+    </w:p>
+    <w:p>
+      <w:pPr>
+        <w:numPr>
+          <w:ilvl w:val="1"/>
+          <w:numId w:val="21"/>
+        </w:numPr>
+        <w:suppressAutoHyphens/>
+        <w:spacing w:after="0"/>
+        <w:jc w:val="left"/>
+        <w:rPr>
+          <w:i/>
+        </w:rPr>
+      </w:pPr>
+      <w:r>
+        <w:t>Возможность</w:t>
+      </w:r>
+      <w:r>
+        <w:t xml:space="preserve"> </w:t>
+      </w:r>
+      <w:r>
+        <w:t>выполнения</w:t>
+      </w:r>
+      <w:r>
+        <w:t xml:space="preserve"> основных задач приложения</w:t>
+      </w:r>
+      <w:r>
+        <w:t>:</w:t>
+      </w:r>
+    </w:p>
+    <w:p>
+      <w:pPr>
+        <w:numPr>
+          <w:ilvl w:val="2"/>
+          <w:numId w:val="21"/>
+        </w:numPr>
+        <w:suppressAutoHyphens/>
+        <w:spacing w:after="0"/>
+        <w:jc w:val="left"/>
+        <w:rPr>
+          <w:i/>
+        </w:rPr>
+      </w:pPr>
+      <w:r>
+        <w:t>Добавление</w:t>
+      </w:r>
+      <w:r>
+        <w:rPr>
+          <w:lang w:val="en-US"/>
+        </w:rPr>
+        <w:t>/</w:t>
+      </w:r>
+      <w:r>
+        <w:t>Удаление расходов</w:t>
+      </w:r>
+      <w:r>
+        <w:rPr>
+          <w:lang w:val="en-US"/>
+        </w:rPr>
+        <w:t>;</w:t>
+      </w:r>
+    </w:p>
+    <w:p>
+      <w:pPr>
+        <w:numPr>
+          <w:ilvl w:val="2"/>
+          <w:numId w:val="21"/>
+        </w:numPr>
+        <w:suppressAutoHyphens/>
+        <w:spacing w:after="0"/>
+        <w:jc w:val="left"/>
+        <w:rPr>
+          <w:i/>
+        </w:rPr>
+      </w:pPr>
+      <w:r>
+        <w:t>Добавление</w:t>
+      </w:r>
+      <w:r>
+        <w:rPr>
+          <w:lang w:val="en-US"/>
+        </w:rPr>
+        <w:t>/</w:t>
+      </w:r>
+      <w:r>
+        <w:t>Удаление доходов</w:t>
+      </w:r>
+      <w:r>
+        <w:rPr>
+          <w:lang w:val="en-US"/>
+        </w:rPr>
+        <w:t>;</w:t>
+      </w:r>
+    </w:p>
+    <w:p>
+      <w:pPr>
+        <w:numPr>
+          <w:ilvl w:val="2"/>
+          <w:numId w:val="21"/>
+        </w:numPr>
+        <w:suppressAutoHyphens/>
+        <w:spacing w:after="0"/>
+        <w:jc w:val="left"/>
+      </w:pPr>
+      <w:r>
+        <w:t>Добавление/Удаление порогов на расходы;</w:t>
+      </w:r>
+    </w:p>
+    <w:p>
+      <w:pPr>
+        <w:numPr>
+          <w:ilvl w:val="2"/>
+          <w:numId w:val="21"/>
+        </w:numPr>
+        <w:suppressAutoHyphens/>
+        <w:spacing w:after="0"/>
+        <w:jc w:val="left"/>
+        <w:rPr>
+          <w:i/>
+        </w:rPr>
+      </w:pPr>
+      <w:r>
+        <w:t>Просмотр статистики по расходам</w:t>
+      </w:r>
+      <w:r>
+        <w:rPr>
+          <w:lang w:val="en-US"/>
+        </w:rPr>
+        <w:t>.</w:t>
+      </w:r>
+    </w:p>
+    <w:p>
+      <w:pPr>
+        <w:numPr>
+          <w:ilvl w:val="1"/>
+          <w:numId w:val="21"/>
+        </w:numPr>
+        <w:suppressAutoHyphens/>
+        <w:spacing w:after="0"/>
+        <w:jc w:val="left"/>
+        <w:rPr>
+          <w:i/>
+        </w:rPr>
+      </w:pPr>
+      <w:r>
+        <w:rPr>
+          <w:lang w:val="en-US"/>
+        </w:rPr>
+        <w:t>MVC</w:t>
+      </w:r>
+      <w:r>
+        <w:t xml:space="preserve"> а</w:t>
+      </w:r>
+      <w:r>
+        <w:t xml:space="preserve">рхитектура приложения с разделением на </w:t>
+      </w:r>
+      <w:r>
+        <w:rPr>
+          <w:lang w:val="en-US"/>
+        </w:rPr>
+        <w:t>front</w:t>
+      </w:r>
+      <w:r>
+        <w:t>-</w:t>
+      </w:r>
+      <w:r>
+        <w:rPr>
+          <w:lang w:val="en-US"/>
+        </w:rPr>
+        <w:t>end</w:t>
+      </w:r>
+      <w:r>
+        <w:t xml:space="preserve"> </w:t>
+      </w:r>
+      <w:r>
+        <w:t xml:space="preserve">и </w:t>
+      </w:r>
+      <w:r>
+        <w:rPr>
+          <w:lang w:val="en-US"/>
+        </w:rPr>
+        <w:t>back</w:t>
+      </w:r>
+      <w:r>
+        <w:t>-</w:t>
+      </w:r>
+      <w:r>
+        <w:rPr>
+          <w:lang w:val="en-US"/>
+        </w:rPr>
+        <w:t>end</w:t>
+      </w:r>
+      <w:r>
+        <w:t>;</w:t>
+      </w:r>
+    </w:p>
+    <w:p>
+      <w:pPr>
+        <w:pStyle w:val="a9"/>
+        <w:numPr>
+          <w:ilvl w:val="1"/>
+          <w:numId w:val="21"/>
+        </w:numPr>
+        <w:jc w:val="left"/>
+        <w:rPr>
+          <w:szCs w:val="28"/>
+          <w:lang w:val="ru-RU"/>
+        </w:rPr>
+      </w:pPr>
+      <w:r>
+        <w:rPr>
+          <w:rFonts w:hint="eastAsia"/>
+          <w:szCs w:val="28"/>
+          <w:lang w:val="ru-RU"/>
+        </w:rPr>
+        <w:t>Отсутствие</w:t>
+      </w:r>
+      <w:r>
+        <w:rPr>
+          <w:szCs w:val="28"/>
+          <w:lang w:val="ru-RU"/>
+        </w:rPr>
+        <w:t xml:space="preserve"> нагромождений</w:t>
+      </w:r>
+      <w:r>
+        <w:rPr>
+          <w:szCs w:val="28"/>
+        </w:rPr>
+        <w:t>;</w:t>
+      </w:r>
+    </w:p>
+    <w:p>
+      <w:pPr>
+        <w:pStyle w:val="a9"/>
+        <w:numPr>
+          <w:ilvl w:val="1"/>
+          <w:numId w:val="21"/>
+        </w:numPr>
+        <w:jc w:val="left"/>
+        <w:rPr>
+          <w:szCs w:val="28"/>
+          <w:lang w:val="ru-RU"/>
+        </w:rPr>
+      </w:pPr>
+      <w:r>
+        <w:rPr>
+          <w:szCs w:val="28"/>
+          <w:lang w:val="ru-RU"/>
+        </w:rPr>
+        <w:t>Отсутствие броских цветов</w:t>
+      </w:r>
+      <w:r>
+        <w:rPr>
+          <w:szCs w:val="28"/>
+        </w:rPr>
+        <w:t>;</w:t>
+      </w:r>
+    </w:p>
+    <w:p>
+      <w:pPr>
+        <w:pStyle w:val="a9"/>
+        <w:numPr>
+          <w:ilvl w:val="1"/>
+          <w:numId w:val="21"/>
+        </w:numPr>
+        <w:jc w:val="left"/>
+        <w:rPr>
+          <w:szCs w:val="28"/>
+          <w:lang w:val="ru-RU"/>
+        </w:rPr>
+      </w:pPr>
+      <w:r>
+        <w:rPr>
+          <w:szCs w:val="28"/>
+          <w:lang w:val="ru-RU"/>
+        </w:rPr>
+        <w:t>Возможность перехода на все основные экраны приложения с главного экрана.</w:t>
+      </w:r>
+    </w:p>
+    <w:p>
+      <w:pPr>
+        <w:pStyle w:val="a9"/>
+        <w:ind w:left="1080" w:firstLine="0"/>
+        <w:jc w:val="left"/>
+        <w:rPr>
+          <w:szCs w:val="28"/>
+          <w:lang w:val="ru-RU"/>
+        </w:rPr>
+      </w:pPr>
     </w:p>
     <w:p>
       <w:pPr>
@@ -3910,12 +4265,6 @@
       </w:r>
       <w:r>
         <w:t>.</w:t>
-      </w:r>
-    </w:p>
-    <w:p/>
-    <w:p>
-      <w:r>
-        <w:br w:type="page"/>
       </w:r>
     </w:p>
     <w:p>
@@ -3938,7 +4287,6 @@
         <w:rPr>
           <w:sz w:val="36"/>
         </w:rPr>
-        <w:lastRenderedPageBreak/>
         <w:t>Анализ предметной области</w:t>
       </w:r>
       <w:bookmarkEnd w:id="29"/>
@@ -3957,6 +4305,7 @@
       <w:bookmarkStart w:id="33" w:name="_Toc10369010"/>
       <w:bookmarkStart w:id="34" w:name="_Toc10440345"/>
       <w:r>
+        <w:lastRenderedPageBreak/>
         <w:t>Глоссарий</w:t>
       </w:r>
       <w:bookmarkEnd w:id="33"/>
@@ -4183,7 +4532,6 @@
       <w:bookmarkStart w:id="46" w:name="_Toc8048524"/>
       <w:bookmarkStart w:id="47" w:name="_Toc10369012"/>
       <w:bookmarkStart w:id="48" w:name="_Toc10440347"/>
-      <w:proofErr w:type="spellStart"/>
       <w:r>
         <w:t>CoinKeeper</w:t>
       </w:r>
@@ -4193,7 +4541,6 @@
       <w:bookmarkEnd w:id="46"/>
       <w:bookmarkEnd w:id="47"/>
       <w:bookmarkEnd w:id="48"/>
-      <w:proofErr w:type="spellEnd"/>
     </w:p>
     <w:p>
       <w:pPr>
@@ -4211,15 +4558,7 @@
         <w:ind w:firstLine="851"/>
       </w:pPr>
       <w:r>
-        <w:t xml:space="preserve">Приложение распространяется в </w:t>
-      </w:r>
-      <w:proofErr w:type="spellStart"/>
-      <w:r>
-        <w:t>GooglePlay</w:t>
-      </w:r>
-      <w:proofErr w:type="spellEnd"/>
-      <w:r>
-        <w:t xml:space="preserve"> на условно-бесплатной основе, что означает бесплатное использование все</w:t>
+        <w:t>Приложение распространяется в GooglePlay на условно-бесплатной основе, что означает бесплатное использование все</w:t>
       </w:r>
       <w:r>
         <w:t xml:space="preserve">х функций </w:t>
@@ -4438,7 +4777,6 @@
         </w:rPr>
         <w:t xml:space="preserve">Рис. 1. Акции </w:t>
       </w:r>
-      <w:proofErr w:type="spellStart"/>
       <w:r>
         <w:rPr>
           <w:i/>
@@ -4446,7 +4784,6 @@
         </w:rPr>
         <w:t>CoinKeeper</w:t>
       </w:r>
-      <w:proofErr w:type="spellEnd"/>
       <w:r>
         <w:rPr>
           <w:i/>
@@ -4486,7 +4823,6 @@
       <w:bookmarkStart w:id="52" w:name="_Toc8048525"/>
       <w:bookmarkStart w:id="53" w:name="_Toc10369013"/>
       <w:bookmarkStart w:id="54" w:name="_Toc10440348"/>
-      <w:proofErr w:type="spellStart"/>
       <w:r>
         <w:lastRenderedPageBreak/>
         <w:t>Monefy</w:t>
@@ -4497,7 +4833,6 @@
       <w:bookmarkEnd w:id="52"/>
       <w:bookmarkEnd w:id="53"/>
       <w:bookmarkEnd w:id="54"/>
-      <w:proofErr w:type="spellEnd"/>
     </w:p>
     <w:p>
       <w:pPr>
@@ -4679,7 +5014,6 @@
         </w:rPr>
         <w:t xml:space="preserve">Рис.2. Интерфейс приложения </w:t>
       </w:r>
-      <w:proofErr w:type="spellStart"/>
       <w:r>
         <w:rPr>
           <w:i/>
@@ -4687,7 +5021,6 @@
         </w:rPr>
         <w:t>Monefy</w:t>
       </w:r>
-      <w:proofErr w:type="spellEnd"/>
     </w:p>
     <w:p>
       <w:pPr>
@@ -4703,7 +5036,6 @@
       <w:bookmarkStart w:id="58" w:name="_Toc8048526"/>
       <w:bookmarkStart w:id="59" w:name="_Toc10369014"/>
       <w:bookmarkStart w:id="60" w:name="_Toc10440349"/>
-      <w:proofErr w:type="spellStart"/>
       <w:r>
         <w:lastRenderedPageBreak/>
         <w:t>Fingen</w:t>
@@ -4714,7 +5046,6 @@
       <w:bookmarkEnd w:id="58"/>
       <w:bookmarkEnd w:id="59"/>
       <w:bookmarkEnd w:id="60"/>
-      <w:proofErr w:type="spellEnd"/>
     </w:p>
     <w:p>
       <w:pPr>
@@ -4948,7 +5279,6 @@
         </w:rPr>
         <w:t xml:space="preserve">Рис.3. Интерфейс приложения </w:t>
       </w:r>
-      <w:proofErr w:type="spellStart"/>
       <w:r>
         <w:rPr>
           <w:i/>
@@ -4956,7 +5286,6 @@
         </w:rPr>
         <w:t>Fingen</w:t>
       </w:r>
-      <w:proofErr w:type="spellEnd"/>
       <w:r>
         <w:rPr>
           <w:i/>
@@ -5015,25 +5344,8 @@
       </w:pPr>
       <w:bookmarkStart w:id="71" w:name="_Toc10369016"/>
       <w:bookmarkStart w:id="72" w:name="_Toc10440351"/>
-      <w:proofErr w:type="spellStart"/>
-      <w:r>
-        <w:t>Варианты</w:t>
-      </w:r>
-      <w:proofErr w:type="spellEnd"/>
-      <w:r>
-        <w:t xml:space="preserve"> </w:t>
-      </w:r>
-      <w:proofErr w:type="spellStart"/>
-      <w:r>
-        <w:t>использования</w:t>
-      </w:r>
-      <w:proofErr w:type="spellEnd"/>
-      <w:r>
-        <w:t xml:space="preserve"> </w:t>
-      </w:r>
-      <w:proofErr w:type="spellStart"/>
-      <w:r>
-        <w:t>приложения</w:t>
+      <w:r>
+        <w:t>Варианты использования приложения</w:t>
       </w:r>
       <w:bookmarkEnd w:id="67"/>
       <w:bookmarkEnd w:id="68"/>
@@ -5041,7 +5353,6 @@
       <w:bookmarkEnd w:id="70"/>
       <w:bookmarkEnd w:id="71"/>
       <w:bookmarkEnd w:id="72"/>
-      <w:proofErr w:type="spellEnd"/>
     </w:p>
     <w:p/>
     <w:p>
@@ -5295,7 +5606,10 @@
         </w:numPr>
       </w:pPr>
       <w:r>
-        <w:t>Просмотр статистики</w:t>
+        <w:t xml:space="preserve">Просмотр </w:t>
+      </w:r>
+      <w:r>
+        <w:t>истории</w:t>
       </w:r>
       <w:r>
         <w:br w:type="page"/>
@@ -5315,26 +5629,9 @@
       <w:bookmarkStart w:id="76" w:name="_Toc8048530"/>
       <w:bookmarkStart w:id="77" w:name="_Toc10369017"/>
       <w:bookmarkStart w:id="78" w:name="_Toc10440352"/>
-      <w:proofErr w:type="spellStart"/>
       <w:r>
         <w:lastRenderedPageBreak/>
-        <w:t>Взаимодействие</w:t>
-      </w:r>
-      <w:proofErr w:type="spellEnd"/>
-      <w:r>
-        <w:t xml:space="preserve"> </w:t>
-      </w:r>
-      <w:proofErr w:type="spellStart"/>
-      <w:r>
-        <w:t>компонентов</w:t>
-      </w:r>
-      <w:proofErr w:type="spellEnd"/>
-      <w:r>
-        <w:t xml:space="preserve"> </w:t>
-      </w:r>
-      <w:proofErr w:type="spellStart"/>
-      <w:r>
-        <w:t>системы</w:t>
+        <w:t>Взаимодействие компонентов системы</w:t>
       </w:r>
       <w:bookmarkEnd w:id="73"/>
       <w:bookmarkEnd w:id="74"/>
@@ -5342,7 +5639,6 @@
       <w:bookmarkEnd w:id="76"/>
       <w:bookmarkEnd w:id="77"/>
       <w:bookmarkEnd w:id="78"/>
-      <w:proofErr w:type="spellEnd"/>
     </w:p>
     <w:p>
       <w:r>
@@ -6356,26 +6652,9 @@
       <w:bookmarkStart w:id="82" w:name="_Toc8048531"/>
       <w:bookmarkStart w:id="83" w:name="_Toc10369018"/>
       <w:bookmarkStart w:id="84" w:name="_Toc10440353"/>
-      <w:proofErr w:type="spellStart"/>
       <w:r>
         <w:lastRenderedPageBreak/>
-        <w:t>Варианты</w:t>
-      </w:r>
-      <w:proofErr w:type="spellEnd"/>
-      <w:r>
-        <w:t xml:space="preserve"> </w:t>
-      </w:r>
-      <w:proofErr w:type="spellStart"/>
-      <w:r>
-        <w:t>состояния</w:t>
-      </w:r>
-      <w:proofErr w:type="spellEnd"/>
-      <w:r>
-        <w:t xml:space="preserve"> </w:t>
-      </w:r>
-      <w:proofErr w:type="spellStart"/>
-      <w:r>
-        <w:t>системы</w:t>
+        <w:t>Варианты состояния системы</w:t>
       </w:r>
       <w:bookmarkEnd w:id="79"/>
       <w:bookmarkEnd w:id="80"/>
@@ -6383,7 +6662,6 @@
       <w:bookmarkEnd w:id="82"/>
       <w:bookmarkEnd w:id="83"/>
       <w:bookmarkEnd w:id="84"/>
-      <w:proofErr w:type="spellEnd"/>
     </w:p>
     <w:p>
       <w:pPr>
@@ -6552,26 +6830,9 @@
       <w:bookmarkStart w:id="88" w:name="_Toc8048532"/>
       <w:bookmarkStart w:id="89" w:name="_Toc10369019"/>
       <w:bookmarkStart w:id="90" w:name="_Toc10440354"/>
-      <w:proofErr w:type="spellStart"/>
       <w:r>
         <w:lastRenderedPageBreak/>
-        <w:t>Варианты</w:t>
-      </w:r>
-      <w:proofErr w:type="spellEnd"/>
-      <w:r>
-        <w:t xml:space="preserve"> </w:t>
-      </w:r>
-      <w:proofErr w:type="spellStart"/>
-      <w:r>
-        <w:t>действия</w:t>
-      </w:r>
-      <w:proofErr w:type="spellEnd"/>
-      <w:r>
-        <w:t xml:space="preserve"> в </w:t>
-      </w:r>
-      <w:proofErr w:type="spellStart"/>
-      <w:r>
-        <w:t>системе</w:t>
+        <w:t>Варианты действия в системе</w:t>
       </w:r>
       <w:bookmarkEnd w:id="85"/>
       <w:bookmarkEnd w:id="86"/>
@@ -6579,7 +6840,6 @@
       <w:bookmarkEnd w:id="88"/>
       <w:bookmarkEnd w:id="89"/>
       <w:bookmarkEnd w:id="90"/>
-      <w:proofErr w:type="spellEnd"/>
     </w:p>
     <w:p>
       <w:pPr>
@@ -6756,25 +7016,8 @@
       <w:bookmarkStart w:id="94" w:name="_Toc8048533"/>
       <w:bookmarkStart w:id="95" w:name="_Toc10369020"/>
       <w:bookmarkStart w:id="96" w:name="_Toc10440355"/>
-      <w:proofErr w:type="spellStart"/>
-      <w:r>
-        <w:t>Модель</w:t>
-      </w:r>
-      <w:proofErr w:type="spellEnd"/>
-      <w:r>
-        <w:t xml:space="preserve"> </w:t>
-      </w:r>
-      <w:proofErr w:type="spellStart"/>
-      <w:r>
-        <w:t>базы</w:t>
-      </w:r>
-      <w:proofErr w:type="spellEnd"/>
-      <w:r>
-        <w:t xml:space="preserve"> </w:t>
-      </w:r>
-      <w:proofErr w:type="spellStart"/>
-      <w:r>
-        <w:t>данных</w:t>
+      <w:r>
+        <w:t>Модель базы данных</w:t>
       </w:r>
       <w:bookmarkEnd w:id="91"/>
       <w:bookmarkEnd w:id="92"/>
@@ -6782,7 +7025,6 @@
       <w:bookmarkEnd w:id="94"/>
       <w:bookmarkEnd w:id="95"/>
       <w:bookmarkEnd w:id="96"/>
-      <w:proofErr w:type="spellEnd"/>
     </w:p>
     <w:p>
       <w:pPr>
@@ -7257,18 +7499,9 @@
       <w:bookmarkStart w:id="100" w:name="_Toc8048535"/>
       <w:bookmarkStart w:id="101" w:name="_Toc10369021"/>
       <w:bookmarkStart w:id="102" w:name="_Toc10440356"/>
-      <w:proofErr w:type="spellStart"/>
       <w:r>
         <w:lastRenderedPageBreak/>
-        <w:t>Развертывание</w:t>
-      </w:r>
-      <w:proofErr w:type="spellEnd"/>
-      <w:r>
-        <w:t xml:space="preserve"> </w:t>
-      </w:r>
-      <w:proofErr w:type="spellStart"/>
-      <w:r>
-        <w:t>приложения</w:t>
+        <w:t>Развертывание приложения</w:t>
       </w:r>
       <w:bookmarkEnd w:id="97"/>
       <w:bookmarkEnd w:id="98"/>
@@ -7276,7 +7509,6 @@
       <w:bookmarkEnd w:id="100"/>
       <w:bookmarkEnd w:id="101"/>
       <w:bookmarkEnd w:id="102"/>
-      <w:proofErr w:type="spellEnd"/>
     </w:p>
     <w:p>
       <w:pPr>
@@ -7576,15 +7808,7 @@
         <w:t xml:space="preserve">, так </w:t>
       </w:r>
       <w:r>
-        <w:t xml:space="preserve">Отличная при разработке и тестировании - в процессе разработки приложений часто появляется необходимость масштабирования. </w:t>
-      </w:r>
-      <w:proofErr w:type="spellStart"/>
-      <w:r>
-        <w:t>SQLite</w:t>
-      </w:r>
-      <w:proofErr w:type="spellEnd"/>
-      <w:r>
-        <w:t xml:space="preserve"> предлагает всё что необходимо для этих целей, так как состоит всего из одного файла и </w:t>
+        <w:t xml:space="preserve">Отличная при разработке и тестировании - в процессе разработки приложений часто появляется необходимость масштабирования. SQLite предлагает всё что необходимо для этих целей, так как состоит всего из одного файла и </w:t>
       </w:r>
       <w:r>
         <w:t>библиотеки,</w:t>
@@ -7961,14 +8185,12 @@
       <w:r>
         <w:t>Класс «</w:t>
       </w:r>
-      <w:proofErr w:type="spellStart"/>
       <w:r>
         <w:rPr>
           <w:lang w:val="en-US"/>
         </w:rPr>
         <w:t>HistoryItem</w:t>
       </w:r>
-      <w:proofErr w:type="spellEnd"/>
       <w:r>
         <w:t>»</w:t>
       </w:r>
@@ -8378,14 +8600,12 @@
       <w:r>
         <w:t>«</w:t>
       </w:r>
-      <w:proofErr w:type="spellStart"/>
       <w:r>
         <w:rPr>
           <w:lang w:val="en-US"/>
         </w:rPr>
         <w:t>HistoryService</w:t>
       </w:r>
-      <w:proofErr w:type="spellEnd"/>
       <w:r>
         <w:t xml:space="preserve">» </w:t>
       </w:r>
@@ -8410,14 +8630,12 @@
       <w:r>
         <w:t>«</w:t>
       </w:r>
-      <w:proofErr w:type="spellStart"/>
       <w:r>
         <w:rPr>
           <w:lang w:val="en-US"/>
         </w:rPr>
         <w:t>IncomeService</w:t>
       </w:r>
-      <w:proofErr w:type="spellEnd"/>
       <w:r>
         <w:t xml:space="preserve">» </w:t>
       </w:r>
@@ -8445,14 +8663,12 @@
       <w:r>
         <w:t>«</w:t>
       </w:r>
-      <w:proofErr w:type="spellStart"/>
       <w:r>
         <w:rPr>
           <w:lang w:val="en-US"/>
         </w:rPr>
         <w:t>ExpenseServise</w:t>
       </w:r>
-      <w:proofErr w:type="spellEnd"/>
       <w:r>
         <w:t xml:space="preserve">» </w:t>
       </w:r>
@@ -8477,14 +8693,12 @@
       <w:r>
         <w:t>«</w:t>
       </w:r>
-      <w:proofErr w:type="spellStart"/>
       <w:r>
         <w:rPr>
           <w:lang w:val="en-US"/>
         </w:rPr>
         <w:t>CategoryServise</w:t>
       </w:r>
-      <w:proofErr w:type="spellEnd"/>
       <w:r>
         <w:t xml:space="preserve">» </w:t>
       </w:r>
@@ -8541,14 +8755,12 @@
       <w:r>
         <w:t>«</w:t>
       </w:r>
-      <w:proofErr w:type="spellStart"/>
       <w:r>
         <w:rPr>
           <w:lang w:val="en-US"/>
         </w:rPr>
         <w:t>IncomeDAO</w:t>
       </w:r>
-      <w:proofErr w:type="spellEnd"/>
       <w:r>
         <w:t xml:space="preserve">» </w:t>
       </w:r>
@@ -8570,14 +8782,12 @@
       <w:r>
         <w:t>«</w:t>
       </w:r>
-      <w:proofErr w:type="spellStart"/>
       <w:r>
         <w:rPr>
           <w:lang w:val="en-US"/>
         </w:rPr>
         <w:t>ExpenseDAO</w:t>
       </w:r>
-      <w:proofErr w:type="spellEnd"/>
       <w:r>
         <w:t xml:space="preserve">» </w:t>
       </w:r>
@@ -8599,14 +8809,12 @@
       <w:r>
         <w:t>«</w:t>
       </w:r>
-      <w:proofErr w:type="spellStart"/>
       <w:r>
         <w:rPr>
           <w:lang w:val="en-US"/>
         </w:rPr>
         <w:t>CategoryDAO</w:t>
       </w:r>
-      <w:proofErr w:type="spellEnd"/>
       <w:r>
         <w:t xml:space="preserve">» </w:t>
       </w:r>
@@ -8725,7 +8933,6 @@
         </w:rPr>
         <w:t>«</w:t>
       </w:r>
-      <w:proofErr w:type="spellStart"/>
       <w:r>
         <w:rPr>
           <w:b/>
@@ -8733,7 +8940,6 @@
         </w:rPr>
         <w:t>HistoryController</w:t>
       </w:r>
-      <w:proofErr w:type="spellEnd"/>
       <w:r>
         <w:rPr>
           <w:b/>
@@ -8799,21 +9005,7 @@
         <w:rPr>
           <w:i/>
         </w:rPr>
-        <w:t> Рисунок 19. Интерфейс контроллера «</w:t>
-      </w:r>
-      <w:proofErr w:type="spellStart"/>
-      <w:r>
-        <w:rPr>
-          <w:i/>
-        </w:rPr>
-        <w:t>HistoryController</w:t>
-      </w:r>
-      <w:proofErr w:type="spellEnd"/>
-      <w:r>
-        <w:rPr>
-          <w:i/>
-        </w:rPr>
-        <w:t>»</w:t>
+        <w:t> Рисунок 19. Интерфейс контроллера «HistoryController»</w:t>
       </w:r>
     </w:p>
     <w:p>
@@ -8826,7 +9018,6 @@
         </w:rPr>
         <w:t>«</w:t>
       </w:r>
-      <w:proofErr w:type="spellStart"/>
       <w:r>
         <w:rPr>
           <w:b/>
@@ -8834,7 +9025,6 @@
         </w:rPr>
         <w:t>IncomeController</w:t>
       </w:r>
-      <w:proofErr w:type="spellEnd"/>
       <w:r>
         <w:rPr>
           <w:b/>
@@ -9004,21 +9194,7 @@
         <w:rPr>
           <w:i/>
         </w:rPr>
-        <w:t>. Интерфейс контроллера «</w:t>
-      </w:r>
-      <w:proofErr w:type="spellStart"/>
-      <w:r>
-        <w:rPr>
-          <w:i/>
-        </w:rPr>
-        <w:t>IncomeController</w:t>
-      </w:r>
-      <w:proofErr w:type="spellEnd"/>
-      <w:r>
-        <w:rPr>
-          <w:i/>
-        </w:rPr>
-        <w:t>»</w:t>
+        <w:t>. Интерфейс контроллера «IncomeController»</w:t>
       </w:r>
     </w:p>
     <w:p>
@@ -9036,7 +9212,6 @@
         </w:rPr>
         <w:t>«</w:t>
       </w:r>
-      <w:proofErr w:type="spellStart"/>
       <w:r>
         <w:rPr>
           <w:b/>
@@ -9044,7 +9219,6 @@
         </w:rPr>
         <w:t>ExpenseController</w:t>
       </w:r>
-      <w:proofErr w:type="spellEnd"/>
       <w:r>
         <w:rPr>
           <w:b/>
@@ -9171,28 +9345,19 @@
         <w:t xml:space="preserve"> Рисунок 21. Интерфейс контроллера </w:t>
       </w:r>
       <w:r>
+        <w:t>«ExpenseController»</w:t>
+      </w:r>
+    </w:p>
+    <w:p>
+      <w:pPr>
+        <w:ind w:firstLine="851"/>
+      </w:pPr>
+      <w:r>
+        <w:rPr>
+          <w:b/>
+        </w:rPr>
         <w:t>«</w:t>
       </w:r>
-      <w:proofErr w:type="spellStart"/>
-      <w:r>
-        <w:t>ExpenseController</w:t>
-      </w:r>
-      <w:proofErr w:type="spellEnd"/>
-      <w:r>
-        <w:t>»</w:t>
-      </w:r>
-    </w:p>
-    <w:p>
-      <w:pPr>
-        <w:ind w:firstLine="851"/>
-      </w:pPr>
-      <w:r>
-        <w:rPr>
-          <w:b/>
-        </w:rPr>
-        <w:t>«</w:t>
-      </w:r>
-      <w:proofErr w:type="spellStart"/>
       <w:r>
         <w:rPr>
           <w:b/>
@@ -9207,7 +9372,6 @@
         </w:rPr>
         <w:t>Controller</w:t>
       </w:r>
-      <w:proofErr w:type="spellEnd"/>
       <w:r>
         <w:rPr>
           <w:b/>
@@ -9365,15 +9529,7 @@
         <w:t xml:space="preserve">Рисунок 22. Интерфейс контроллера </w:t>
       </w:r>
       <w:r>
-        <w:t>«</w:t>
-      </w:r>
-      <w:proofErr w:type="spellStart"/>
-      <w:r>
-        <w:t>CategoryController</w:t>
-      </w:r>
-      <w:proofErr w:type="spellEnd"/>
-      <w:r>
-        <w:t>»</w:t>
+        <w:t>«CategoryController»</w:t>
       </w:r>
     </w:p>
     <w:p>
@@ -12042,16 +12198,8 @@
               <w:rPr>
                 <w:color w:val="000000"/>
               </w:rPr>
-              <w:t xml:space="preserve"> о том, что порог </w:t>
-            </w:r>
-            <w:proofErr w:type="spellStart"/>
-            <w:r>
-              <w:rPr>
-                <w:color w:val="000000"/>
-              </w:rPr>
-              <w:t>именен</w:t>
-            </w:r>
-            <w:proofErr w:type="spellEnd"/>
+              <w:t xml:space="preserve"> о том, что порог именен</w:t>
+            </w:r>
           </w:p>
         </w:tc>
         <w:tc>
@@ -15003,15 +15151,7 @@
         <w:t>но</w:t>
       </w:r>
       <w:r>
-        <w:t xml:space="preserve"> </w:t>
-      </w:r>
-      <w:proofErr w:type="spellStart"/>
-      <w:r>
-        <w:t>Android</w:t>
-      </w:r>
-      <w:proofErr w:type="spellEnd"/>
-      <w:r>
-        <w:t xml:space="preserve"> приложение, которое позволяет осуществлять учет доходов и расходов, а также имеет визуально информативный интерфейс, который позволяет получать всю необходимую информацию в виде диаграммы с главного экрана. </w:t>
+        <w:t xml:space="preserve"> Android приложение, которое позволяет осуществлять учет доходов и расходов, а также имеет визуально информативный интерфейс, который позволяет получать всю необходимую информацию в виде диаграммы с главного экрана. </w:t>
       </w:r>
     </w:p>
     <w:p>
@@ -15205,7 +15345,11 @@
         <w:t>;</w:t>
       </w:r>
     </w:p>
-    <w:p/>
+    <w:p>
+      <w:r>
+        <w:t>Приложение отвечает всем заявленным требованиям.</w:t>
+      </w:r>
+    </w:p>
     <w:sectPr>
       <w:footerReference w:type="default" r:id="rId38"/>
       <w:footerReference w:type="first" r:id="rId39"/>
@@ -15659,6 +15803,119 @@
     </w:lvl>
   </w:abstractNum>
   <w:abstractNum w:abstractNumId="3" w15:restartNumberingAfterBreak="0">
+    <w:nsid w:val="1FD143F9"/>
+    <w:multiLevelType w:val="hybridMultilevel"/>
+    <w:tmpl w:val="F3D24BB6"/>
+    <w:lvl w:ilvl="0" w:tplc="04190001">
+      <w:start w:val="1"/>
+      <w:numFmt w:val="bullet"/>
+      <w:lvlText w:val=""/>
+      <w:lvlJc w:val="left"/>
+      <w:pPr>
+        <w:ind w:left="1713" w:hanging="360"/>
+      </w:pPr>
+      <w:rPr>
+        <w:rFonts w:ascii="Symbol" w:hAnsi="Symbol" w:hint="default"/>
+      </w:rPr>
+    </w:lvl>
+    <w:lvl w:ilvl="1" w:tplc="04190003" w:tentative="1">
+      <w:start w:val="1"/>
+      <w:numFmt w:val="bullet"/>
+      <w:lvlText w:val="o"/>
+      <w:lvlJc w:val="left"/>
+      <w:pPr>
+        <w:ind w:left="2433" w:hanging="360"/>
+      </w:pPr>
+      <w:rPr>
+        <w:rFonts w:ascii="Courier New" w:hAnsi="Courier New" w:cs="Courier New" w:hint="default"/>
+      </w:rPr>
+    </w:lvl>
+    <w:lvl w:ilvl="2" w:tplc="04190005" w:tentative="1">
+      <w:start w:val="1"/>
+      <w:numFmt w:val="bullet"/>
+      <w:lvlText w:val=""/>
+      <w:lvlJc w:val="left"/>
+      <w:pPr>
+        <w:ind w:left="3153" w:hanging="360"/>
+      </w:pPr>
+      <w:rPr>
+        <w:rFonts w:ascii="Wingdings" w:hAnsi="Wingdings" w:hint="default"/>
+      </w:rPr>
+    </w:lvl>
+    <w:lvl w:ilvl="3" w:tplc="04190001" w:tentative="1">
+      <w:start w:val="1"/>
+      <w:numFmt w:val="bullet"/>
+      <w:lvlText w:val=""/>
+      <w:lvlJc w:val="left"/>
+      <w:pPr>
+        <w:ind w:left="3873" w:hanging="360"/>
+      </w:pPr>
+      <w:rPr>
+        <w:rFonts w:ascii="Symbol" w:hAnsi="Symbol" w:hint="default"/>
+      </w:rPr>
+    </w:lvl>
+    <w:lvl w:ilvl="4" w:tplc="04190003" w:tentative="1">
+      <w:start w:val="1"/>
+      <w:numFmt w:val="bullet"/>
+      <w:lvlText w:val="o"/>
+      <w:lvlJc w:val="left"/>
+      <w:pPr>
+        <w:ind w:left="4593" w:hanging="360"/>
+      </w:pPr>
+      <w:rPr>
+        <w:rFonts w:ascii="Courier New" w:hAnsi="Courier New" w:cs="Courier New" w:hint="default"/>
+      </w:rPr>
+    </w:lvl>
+    <w:lvl w:ilvl="5" w:tplc="04190005" w:tentative="1">
+      <w:start w:val="1"/>
+      <w:numFmt w:val="bullet"/>
+      <w:lvlText w:val=""/>
+      <w:lvlJc w:val="left"/>
+      <w:pPr>
+        <w:ind w:left="5313" w:hanging="360"/>
+      </w:pPr>
+      <w:rPr>
+        <w:rFonts w:ascii="Wingdings" w:hAnsi="Wingdings" w:hint="default"/>
+      </w:rPr>
+    </w:lvl>
+    <w:lvl w:ilvl="6" w:tplc="04190001" w:tentative="1">
+      <w:start w:val="1"/>
+      <w:numFmt w:val="bullet"/>
+      <w:lvlText w:val=""/>
+      <w:lvlJc w:val="left"/>
+      <w:pPr>
+        <w:ind w:left="6033" w:hanging="360"/>
+      </w:pPr>
+      <w:rPr>
+        <w:rFonts w:ascii="Symbol" w:hAnsi="Symbol" w:hint="default"/>
+      </w:rPr>
+    </w:lvl>
+    <w:lvl w:ilvl="7" w:tplc="04190003" w:tentative="1">
+      <w:start w:val="1"/>
+      <w:numFmt w:val="bullet"/>
+      <w:lvlText w:val="o"/>
+      <w:lvlJc w:val="left"/>
+      <w:pPr>
+        <w:ind w:left="6753" w:hanging="360"/>
+      </w:pPr>
+      <w:rPr>
+        <w:rFonts w:ascii="Courier New" w:hAnsi="Courier New" w:cs="Courier New" w:hint="default"/>
+      </w:rPr>
+    </w:lvl>
+    <w:lvl w:ilvl="8" w:tplc="04190005" w:tentative="1">
+      <w:start w:val="1"/>
+      <w:numFmt w:val="bullet"/>
+      <w:lvlText w:val=""/>
+      <w:lvlJc w:val="left"/>
+      <w:pPr>
+        <w:ind w:left="7473" w:hanging="360"/>
+      </w:pPr>
+      <w:rPr>
+        <w:rFonts w:ascii="Wingdings" w:hAnsi="Wingdings" w:hint="default"/>
+      </w:rPr>
+    </w:lvl>
+  </w:abstractNum>
+  <w:abstractNum w:abstractNumId="4" w15:restartNumberingAfterBreak="0">
     <w:nsid w:val="2BB6265B"/>
     <w:multiLevelType w:val="multilevel"/>
     <w:tmpl w:val="828E1C56"/>
@@ -15777,7 +16034,7 @@
       </w:rPr>
     </w:lvl>
   </w:abstractNum>
-  <w:abstractNum w:abstractNumId="4" w15:restartNumberingAfterBreak="0">
+  <w:abstractNum w:abstractNumId="5" w15:restartNumberingAfterBreak="0">
     <w:nsid w:val="351B1463"/>
     <w:multiLevelType w:val="hybridMultilevel"/>
     <w:tmpl w:val="8D160440"/>
@@ -15890,7 +16147,7 @@
       </w:rPr>
     </w:lvl>
   </w:abstractNum>
-  <w:abstractNum w:abstractNumId="5" w15:restartNumberingAfterBreak="0">
+  <w:abstractNum w:abstractNumId="6" w15:restartNumberingAfterBreak="0">
     <w:nsid w:val="37270B6F"/>
     <w:multiLevelType w:val="multilevel"/>
     <w:tmpl w:val="828E1C56"/>
@@ -16009,7 +16266,7 @@
       </w:rPr>
     </w:lvl>
   </w:abstractNum>
-  <w:abstractNum w:abstractNumId="6" w15:restartNumberingAfterBreak="0">
+  <w:abstractNum w:abstractNumId="7" w15:restartNumberingAfterBreak="0">
     <w:nsid w:val="37ED2E77"/>
     <w:multiLevelType w:val="multilevel"/>
     <w:tmpl w:val="066232FC"/>
@@ -16129,7 +16386,7 @@
       </w:rPr>
     </w:lvl>
   </w:abstractNum>
-  <w:abstractNum w:abstractNumId="7" w15:restartNumberingAfterBreak="0">
+  <w:abstractNum w:abstractNumId="8" w15:restartNumberingAfterBreak="0">
     <w:nsid w:val="38FE3100"/>
     <w:multiLevelType w:val="hybridMultilevel"/>
     <w:tmpl w:val="0512D51A"/>
@@ -16242,7 +16499,7 @@
       </w:rPr>
     </w:lvl>
   </w:abstractNum>
-  <w:abstractNum w:abstractNumId="8" w15:restartNumberingAfterBreak="0">
+  <w:abstractNum w:abstractNumId="9" w15:restartNumberingAfterBreak="0">
     <w:nsid w:val="3A7E410C"/>
     <w:multiLevelType w:val="multilevel"/>
     <w:tmpl w:val="C74645E6"/>
@@ -16363,7 +16620,7 @@
       </w:rPr>
     </w:lvl>
   </w:abstractNum>
-  <w:abstractNum w:abstractNumId="9" w15:restartNumberingAfterBreak="0">
+  <w:abstractNum w:abstractNumId="10" w15:restartNumberingAfterBreak="0">
     <w:nsid w:val="4CF23309"/>
     <w:multiLevelType w:val="multilevel"/>
     <w:tmpl w:val="066232FC"/>
@@ -16483,7 +16740,7 @@
       </w:rPr>
     </w:lvl>
   </w:abstractNum>
-  <w:abstractNum w:abstractNumId="10" w15:restartNumberingAfterBreak="0">
+  <w:abstractNum w:abstractNumId="11" w15:restartNumberingAfterBreak="0">
     <w:nsid w:val="4E8F7773"/>
     <w:multiLevelType w:val="hybridMultilevel"/>
     <w:tmpl w:val="812A8EA8"/>
@@ -16596,7 +16853,7 @@
       </w:rPr>
     </w:lvl>
   </w:abstractNum>
-  <w:abstractNum w:abstractNumId="11" w15:restartNumberingAfterBreak="0">
+  <w:abstractNum w:abstractNumId="12" w15:restartNumberingAfterBreak="0">
     <w:nsid w:val="5EBF2118"/>
     <w:multiLevelType w:val="hybridMultilevel"/>
     <w:tmpl w:val="C1DED2EC"/>
@@ -16709,7 +16966,7 @@
       </w:rPr>
     </w:lvl>
   </w:abstractNum>
-  <w:abstractNum w:abstractNumId="12" w15:restartNumberingAfterBreak="0">
+  <w:abstractNum w:abstractNumId="13" w15:restartNumberingAfterBreak="0">
     <w:nsid w:val="61455787"/>
     <w:multiLevelType w:val="multilevel"/>
     <w:tmpl w:val="828E1C56"/>
@@ -16828,7 +17085,7 @@
       </w:rPr>
     </w:lvl>
   </w:abstractNum>
-  <w:abstractNum w:abstractNumId="13" w15:restartNumberingAfterBreak="0">
+  <w:abstractNum w:abstractNumId="14" w15:restartNumberingAfterBreak="0">
     <w:nsid w:val="69EA13E5"/>
     <w:multiLevelType w:val="multilevel"/>
     <w:tmpl w:val="828E1C56"/>
@@ -16947,7 +17204,7 @@
       </w:rPr>
     </w:lvl>
   </w:abstractNum>
-  <w:abstractNum w:abstractNumId="14" w15:restartNumberingAfterBreak="0">
+  <w:abstractNum w:abstractNumId="15" w15:restartNumberingAfterBreak="0">
     <w:nsid w:val="6AB73194"/>
     <w:multiLevelType w:val="hybridMultilevel"/>
     <w:tmpl w:val="6F7C8C0A"/>
@@ -17060,7 +17317,7 @@
       </w:rPr>
     </w:lvl>
   </w:abstractNum>
-  <w:abstractNum w:abstractNumId="15" w15:restartNumberingAfterBreak="0">
+  <w:abstractNum w:abstractNumId="16" w15:restartNumberingAfterBreak="0">
     <w:nsid w:val="74147FC0"/>
     <w:multiLevelType w:val="hybridMultilevel"/>
     <w:tmpl w:val="7E9A42EE"/>
@@ -17173,7 +17430,7 @@
       </w:rPr>
     </w:lvl>
   </w:abstractNum>
-  <w:abstractNum w:abstractNumId="16" w15:restartNumberingAfterBreak="0">
+  <w:abstractNum w:abstractNumId="17" w15:restartNumberingAfterBreak="0">
     <w:nsid w:val="74930F13"/>
     <w:multiLevelType w:val="multilevel"/>
     <w:tmpl w:val="828E1C56"/>
@@ -17292,7 +17549,7 @@
       </w:rPr>
     </w:lvl>
   </w:abstractNum>
-  <w:abstractNum w:abstractNumId="17" w15:restartNumberingAfterBreak="0">
+  <w:abstractNum w:abstractNumId="18" w15:restartNumberingAfterBreak="0">
     <w:nsid w:val="76EE6823"/>
     <w:multiLevelType w:val="hybridMultilevel"/>
     <w:tmpl w:val="BBCAC654"/>
@@ -17405,7 +17662,120 @@
       </w:rPr>
     </w:lvl>
   </w:abstractNum>
-  <w:abstractNum w:abstractNumId="18" w15:restartNumberingAfterBreak="0">
+  <w:abstractNum w:abstractNumId="19" w15:restartNumberingAfterBreak="0">
+    <w:nsid w:val="7D200D5B"/>
+    <w:multiLevelType w:val="hybridMultilevel"/>
+    <w:tmpl w:val="2452A1B2"/>
+    <w:lvl w:ilvl="0" w:tplc="04190001">
+      <w:start w:val="1"/>
+      <w:numFmt w:val="bullet"/>
+      <w:lvlText w:val=""/>
+      <w:lvlJc w:val="left"/>
+      <w:pPr>
+        <w:ind w:left="720" w:hanging="360"/>
+      </w:pPr>
+      <w:rPr>
+        <w:rFonts w:ascii="Symbol" w:hAnsi="Symbol" w:hint="default"/>
+      </w:rPr>
+    </w:lvl>
+    <w:lvl w:ilvl="1" w:tplc="04190001">
+      <w:start w:val="1"/>
+      <w:numFmt w:val="bullet"/>
+      <w:lvlText w:val=""/>
+      <w:lvlJc w:val="left"/>
+      <w:pPr>
+        <w:ind w:left="1440" w:hanging="360"/>
+      </w:pPr>
+      <w:rPr>
+        <w:rFonts w:ascii="Symbol" w:hAnsi="Symbol" w:hint="default"/>
+      </w:rPr>
+    </w:lvl>
+    <w:lvl w:ilvl="2" w:tplc="04190005">
+      <w:start w:val="1"/>
+      <w:numFmt w:val="bullet"/>
+      <w:lvlText w:val=""/>
+      <w:lvlJc w:val="left"/>
+      <w:pPr>
+        <w:ind w:left="2160" w:hanging="360"/>
+      </w:pPr>
+      <w:rPr>
+        <w:rFonts w:ascii="Wingdings" w:hAnsi="Wingdings" w:hint="default"/>
+      </w:rPr>
+    </w:lvl>
+    <w:lvl w:ilvl="3" w:tplc="04190001" w:tentative="1">
+      <w:start w:val="1"/>
+      <w:numFmt w:val="bullet"/>
+      <w:lvlText w:val=""/>
+      <w:lvlJc w:val="left"/>
+      <w:pPr>
+        <w:ind w:left="2880" w:hanging="360"/>
+      </w:pPr>
+      <w:rPr>
+        <w:rFonts w:ascii="Symbol" w:hAnsi="Symbol" w:hint="default"/>
+      </w:rPr>
+    </w:lvl>
+    <w:lvl w:ilvl="4" w:tplc="04190003" w:tentative="1">
+      <w:start w:val="1"/>
+      <w:numFmt w:val="bullet"/>
+      <w:lvlText w:val="o"/>
+      <w:lvlJc w:val="left"/>
+      <w:pPr>
+        <w:ind w:left="3600" w:hanging="360"/>
+      </w:pPr>
+      <w:rPr>
+        <w:rFonts w:ascii="Courier New" w:hAnsi="Courier New" w:cs="Courier New" w:hint="default"/>
+      </w:rPr>
+    </w:lvl>
+    <w:lvl w:ilvl="5" w:tplc="04190005" w:tentative="1">
+      <w:start w:val="1"/>
+      <w:numFmt w:val="bullet"/>
+      <w:lvlText w:val=""/>
+      <w:lvlJc w:val="left"/>
+      <w:pPr>
+        <w:ind w:left="4320" w:hanging="360"/>
+      </w:pPr>
+      <w:rPr>
+        <w:rFonts w:ascii="Wingdings" w:hAnsi="Wingdings" w:hint="default"/>
+      </w:rPr>
+    </w:lvl>
+    <w:lvl w:ilvl="6" w:tplc="04190001" w:tentative="1">
+      <w:start w:val="1"/>
+      <w:numFmt w:val="bullet"/>
+      <w:lvlText w:val=""/>
+      <w:lvlJc w:val="left"/>
+      <w:pPr>
+        <w:ind w:left="5040" w:hanging="360"/>
+      </w:pPr>
+      <w:rPr>
+        <w:rFonts w:ascii="Symbol" w:hAnsi="Symbol" w:hint="default"/>
+      </w:rPr>
+    </w:lvl>
+    <w:lvl w:ilvl="7" w:tplc="04190003" w:tentative="1">
+      <w:start w:val="1"/>
+      <w:numFmt w:val="bullet"/>
+      <w:lvlText w:val="o"/>
+      <w:lvlJc w:val="left"/>
+      <w:pPr>
+        <w:ind w:left="5760" w:hanging="360"/>
+      </w:pPr>
+      <w:rPr>
+        <w:rFonts w:ascii="Courier New" w:hAnsi="Courier New" w:cs="Courier New" w:hint="default"/>
+      </w:rPr>
+    </w:lvl>
+    <w:lvl w:ilvl="8" w:tplc="04190005" w:tentative="1">
+      <w:start w:val="1"/>
+      <w:numFmt w:val="bullet"/>
+      <w:lvlText w:val=""/>
+      <w:lvlJc w:val="left"/>
+      <w:pPr>
+        <w:ind w:left="6480" w:hanging="360"/>
+      </w:pPr>
+      <w:rPr>
+        <w:rFonts w:ascii="Wingdings" w:hAnsi="Wingdings" w:hint="default"/>
+      </w:rPr>
+    </w:lvl>
+  </w:abstractNum>
+  <w:abstractNum w:abstractNumId="20" w15:restartNumberingAfterBreak="0">
     <w:nsid w:val="7E4B502F"/>
     <w:multiLevelType w:val="hybridMultilevel"/>
     <w:tmpl w:val="E7BE189E"/>
@@ -17518,7 +17888,7 @@
       </w:rPr>
     </w:lvl>
   </w:abstractNum>
-  <w:abstractNum w:abstractNumId="19" w15:restartNumberingAfterBreak="0">
+  <w:abstractNum w:abstractNumId="21" w15:restartNumberingAfterBreak="0">
     <w:nsid w:val="7E7D5C20"/>
     <w:multiLevelType w:val="hybridMultilevel"/>
     <w:tmpl w:val="F57E9884"/>
@@ -17632,64 +18002,70 @@
     </w:lvl>
   </w:abstractNum>
   <w:num w:numId="1">
-    <w:abstractNumId w:val="4"/>
+    <w:abstractNumId w:val="5"/>
   </w:num>
   <w:num w:numId="2">
-    <w:abstractNumId w:val="19"/>
+    <w:abstractNumId w:val="21"/>
   </w:num>
   <w:num w:numId="3">
-    <w:abstractNumId w:val="14"/>
+    <w:abstractNumId w:val="15"/>
   </w:num>
   <w:num w:numId="4">
+    <w:abstractNumId w:val="12"/>
+  </w:num>
+  <w:num w:numId="5">
+    <w:abstractNumId w:val="8"/>
+  </w:num>
+  <w:num w:numId="6">
+    <w:abstractNumId w:val="7"/>
+  </w:num>
+  <w:num w:numId="7">
+    <w:abstractNumId w:val="16"/>
+  </w:num>
+  <w:num w:numId="8">
+    <w:abstractNumId w:val="18"/>
+  </w:num>
+  <w:num w:numId="9">
     <w:abstractNumId w:val="11"/>
   </w:num>
-  <w:num w:numId="5">
-    <w:abstractNumId w:val="7"/>
-  </w:num>
-  <w:num w:numId="6">
-    <w:abstractNumId w:val="6"/>
-  </w:num>
-  <w:num w:numId="7">
-    <w:abstractNumId w:val="15"/>
-  </w:num>
-  <w:num w:numId="8">
-    <w:abstractNumId w:val="17"/>
-  </w:num>
-  <w:num w:numId="9">
-    <w:abstractNumId w:val="10"/>
-  </w:num>
   <w:num w:numId="10">
-    <w:abstractNumId w:val="18"/>
+    <w:abstractNumId w:val="20"/>
   </w:num>
   <w:num w:numId="11">
     <w:abstractNumId w:val="2"/>
   </w:num>
   <w:num w:numId="12">
-    <w:abstractNumId w:val="8"/>
+    <w:abstractNumId w:val="9"/>
   </w:num>
   <w:num w:numId="13">
-    <w:abstractNumId w:val="9"/>
+    <w:abstractNumId w:val="10"/>
   </w:num>
   <w:num w:numId="14">
-    <w:abstractNumId w:val="16"/>
+    <w:abstractNumId w:val="17"/>
   </w:num>
   <w:num w:numId="15">
-    <w:abstractNumId w:val="3"/>
+    <w:abstractNumId w:val="4"/>
   </w:num>
   <w:num w:numId="16">
-    <w:abstractNumId w:val="13"/>
+    <w:abstractNumId w:val="14"/>
   </w:num>
   <w:num w:numId="17">
     <w:abstractNumId w:val="0"/>
   </w:num>
   <w:num w:numId="18">
-    <w:abstractNumId w:val="5"/>
+    <w:abstractNumId w:val="6"/>
   </w:num>
   <w:num w:numId="19">
     <w:abstractNumId w:val="1"/>
   </w:num>
   <w:num w:numId="20">
-    <w:abstractNumId w:val="12"/>
+    <w:abstractNumId w:val="13"/>
+  </w:num>
+  <w:num w:numId="21">
+    <w:abstractNumId w:val="19"/>
+  </w:num>
+  <w:num w:numId="22">
+    <w:abstractNumId w:val="3"/>
   </w:num>
   <w:numIdMacAtCleanup w:val="20"/>
 </w:numbering>
@@ -18979,7 +19355,7 @@
 </file>
 
 <file path=customXml/itemProps1.xml><?xml version="1.0" encoding="utf-8"?>
-<ds:datastoreItem xmlns:ds="http://schemas.openxmlformats.org/officeDocument/2006/customXml" ds:itemID="{B252B6F8-A353-4465-9506-6E6CCD6613BE}">
+<ds:datastoreItem xmlns:ds="http://schemas.openxmlformats.org/officeDocument/2006/customXml" ds:itemID="{D3433448-ABE3-4670-967E-F872034B3E46}">
   <ds:schemaRefs>
     <ds:schemaRef ds:uri="http://schemas.openxmlformats.org/officeDocument/2006/bibliography"/>
   </ds:schemaRefs>
